--- a/CastReporting.Reporting.Core/TemplatesFiles/OWASP-2017-Top10 - Summary.docx
+++ b/CastReporting.Reporting.Core/TemplatesFiles/OWASP-2017-Top10 - Summary.docx
@@ -4167,11 +4167,7 @@
               </mc:Choice>
               <mc:Fallback>
                 <w:pict>
-                  <v:shapetype w14:anchorId="789AD5BD" id="_x0000_t202" coordsize="21600,21600" o:spt="202" path="m,l,21600r21600,l21600,xe">
-                    <v:stroke joinstyle="miter"/>
-                    <v:path gradientshapeok="t" o:connecttype="rect"/>
-                  </v:shapetype>
-                  <v:shape id="Text Box 83" o:spid="_x0000_s1056" type="#_x0000_t202" style="position:absolute;left:0;text-align:left;margin-left:229.05pt;margin-top:114.95pt;width:473.6pt;height:202.8pt;z-index:251670528;visibility:visible;mso-wrap-style:square;mso-width-percent:0;mso-height-percent:0;mso-wrap-distance-left:9pt;mso-wrap-distance-top:0;mso-wrap-distance-right:9pt;mso-wrap-distance-bottom:0;mso-position-horizontal:absolute;mso-position-horizontal-relative:page;mso-position-vertical:absolute;mso-position-vertical-relative:page;mso-width-percent:0;mso-height-percent:0;mso-width-relative:page;mso-height-relative:margin;v-text-anchor:top" o:gfxdata="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" filled="f" stroked="f" strokeweight=".5pt">
+                  <v:shape w14:anchorId="789AD5BD" id="Text Box 83" o:spid="_x0000_s1056" type="#_x0000_t202" style="position:absolute;left:0;text-align:left;margin-left:229.05pt;margin-top:114.95pt;width:473.6pt;height:202.8pt;z-index:251670528;visibility:visible;mso-wrap-style:square;mso-width-percent:0;mso-height-percent:0;mso-wrap-distance-left:9pt;mso-wrap-distance-top:0;mso-wrap-distance-right:9pt;mso-wrap-distance-bottom:0;mso-position-horizontal:absolute;mso-position-horizontal-relative:page;mso-position-vertical:absolute;mso-position-vertical-relative:page;mso-width-percent:0;mso-height-percent:0;mso-width-relative:page;mso-height-relative:margin;v-text-anchor:top" o:gfxdata="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" filled="f" stroked="f" strokeweight=".5pt">
                     <v:textbox inset="0,0,0,0">
                       <w:txbxContent>
                         <w:p>
@@ -6052,8 +6048,6 @@
         </w:rPr>
         <w:fldChar w:fldCharType="end"/>
       </w:r>
-      <w:bookmarkStart w:id="4" w:name="_GoBack"/>
-      <w:bookmarkEnd w:id="4"/>
     </w:p>
     <w:p>
       <w:pPr>
@@ -6064,22 +6058,22 @@
         <w:lastRenderedPageBreak/>
         <w:t xml:space="preserve"> </w:t>
       </w:r>
-      <w:bookmarkStart w:id="5" w:name="_Toc531865296"/>
-      <w:bookmarkStart w:id="6" w:name="_Toc531949425"/>
-      <w:bookmarkStart w:id="7" w:name="_Toc531949635"/>
+      <w:bookmarkStart w:id="4" w:name="_Toc531865296"/>
+      <w:bookmarkStart w:id="5" w:name="_Toc531949425"/>
+      <w:bookmarkStart w:id="6" w:name="_Toc531949635"/>
       <w:r>
         <w:t>Introduction</w:t>
       </w:r>
+      <w:bookmarkEnd w:id="4"/>
       <w:bookmarkEnd w:id="5"/>
       <w:bookmarkEnd w:id="6"/>
-      <w:bookmarkEnd w:id="7"/>
     </w:p>
     <w:p>
       <w:pPr>
         <w:spacing w:after="0" w:line="240" w:lineRule="auto"/>
         <w:ind w:right="657"/>
       </w:pPr>
-      <w:bookmarkStart w:id="8" w:name="_Hlk530663297"/>
+      <w:bookmarkStart w:id="7" w:name="_Hlk530663297"/>
       <w:r>
         <w:t xml:space="preserve">This assessment is an effort to determine the </w:t>
       </w:r>
@@ -6147,27 +6141,27 @@
           <w:lang w:val="en-US"/>
         </w:rPr>
       </w:pPr>
-      <w:bookmarkStart w:id="9" w:name="_Toc380677725"/>
-      <w:bookmarkStart w:id="10" w:name="_Toc531865297"/>
-      <w:bookmarkStart w:id="11" w:name="_Toc531949426"/>
-      <w:bookmarkStart w:id="12" w:name="_Toc531949636"/>
+      <w:bookmarkStart w:id="8" w:name="_Toc380677725"/>
+      <w:bookmarkStart w:id="9" w:name="_Toc531865297"/>
+      <w:bookmarkStart w:id="10" w:name="_Toc531949426"/>
+      <w:bookmarkStart w:id="11" w:name="_Toc531949636"/>
+      <w:bookmarkEnd w:id="7"/>
+      <w:r>
+        <w:rPr>
+          <w:lang w:val="en-US"/>
+        </w:rPr>
+        <w:t xml:space="preserve">Application </w:t>
+      </w:r>
       <w:bookmarkEnd w:id="8"/>
       <w:r>
         <w:rPr>
           <w:lang w:val="en-US"/>
         </w:rPr>
-        <w:t xml:space="preserve">Application </w:t>
+        <w:t>Characteristics</w:t>
       </w:r>
       <w:bookmarkEnd w:id="9"/>
-      <w:r>
-        <w:rPr>
-          <w:lang w:val="en-US"/>
-        </w:rPr>
-        <w:t>Characteristics</w:t>
-      </w:r>
       <w:bookmarkEnd w:id="10"/>
       <w:bookmarkEnd w:id="11"/>
-      <w:bookmarkEnd w:id="12"/>
     </w:p>
     <w:p>
       <w:pPr>
@@ -6591,106 +6585,26 @@
       <w:r>
         <w:rPr>
           <w:noProof/>
+          <w:lang w:eastAsia="en-US"/>
         </w:rPr>
         <w:drawing>
-          <wp:anchor distT="0" distB="0" distL="114300" distR="114300" simplePos="0" relativeHeight="251672576" behindDoc="0" locked="0" layoutInCell="1" allowOverlap="1" wp14:anchorId="0860ED68" wp14:editId="0D0A4828">
-            <wp:simplePos x="0" y="0"/>
-            <wp:positionH relativeFrom="column">
-              <wp:posOffset>182881</wp:posOffset>
-            </wp:positionH>
-            <wp:positionV relativeFrom="paragraph">
-              <wp:posOffset>10160</wp:posOffset>
-            </wp:positionV>
-            <wp:extent cx="2705100" cy="1590675"/>
+          <wp:inline distT="0" distB="0" distL="0" distR="0" wp14:anchorId="047962EC" wp14:editId="3FD4BB18">
+            <wp:extent cx="2333625" cy="1590675"/>
             <wp:effectExtent l="0" t="0" r="0" b="0"/>
-            <wp:wrapNone/>
-            <wp:docPr id="1" name="Chart 1" descr="GRAPH;TECHNO_LOC">
-              <a:extLst xmlns:a="http://schemas.openxmlformats.org/drawingml/2006/main">
-                <a:ext uri="{FF2B5EF4-FFF2-40B4-BE49-F238E27FC236}">
-                  <a16:creationId xmlns:a16="http://schemas.microsoft.com/office/drawing/2014/main" id="{6C3A5F8A-ACD2-4532-B457-B758007DA09A}"/>
-                </a:ext>
-              </a:extLst>
-            </wp:docPr>
+            <wp:docPr id="5" name="Chart 1" descr="GRAPH;TECHNO_LOC"/>
             <wp:cNvGraphicFramePr/>
             <a:graphic xmlns:a="http://schemas.openxmlformats.org/drawingml/2006/main">
               <a:graphicData uri="http://schemas.openxmlformats.org/drawingml/2006/chart">
                 <c:chart xmlns:c="http://schemas.openxmlformats.org/drawingml/2006/chart" xmlns:r="http://schemas.openxmlformats.org/officeDocument/2006/relationships" r:id="rId10"/>
               </a:graphicData>
             </a:graphic>
-            <wp14:sizeRelH relativeFrom="margin">
-              <wp14:pctWidth>0</wp14:pctWidth>
-            </wp14:sizeRelH>
-          </wp:anchor>
+          </wp:inline>
         </w:drawing>
       </w:r>
     </w:p>
     <w:p>
       <w:pPr>
         <w:ind w:right="657"/>
-      </w:pPr>
-      <w:r>
-        <w:t xml:space="preserve"> </w:t>
-      </w:r>
-    </w:p>
-    <w:p>
-      <w:pPr>
-        <w:ind w:left="3120" w:right="657" w:firstLine="425"/>
-        <w:rPr>
-          <w:i/>
-          <w:sz w:val="14"/>
-        </w:rPr>
-      </w:pPr>
-    </w:p>
-    <w:p>
-      <w:pPr>
-        <w:ind w:left="3120" w:right="657" w:firstLine="425"/>
-        <w:rPr>
-          <w:i/>
-          <w:sz w:val="14"/>
-        </w:rPr>
-      </w:pPr>
-    </w:p>
-    <w:p>
-      <w:pPr>
-        <w:ind w:left="3120" w:right="657" w:firstLine="425"/>
-        <w:rPr>
-          <w:i/>
-          <w:sz w:val="14"/>
-        </w:rPr>
-      </w:pPr>
-    </w:p>
-    <w:p>
-      <w:pPr>
-        <w:ind w:left="3120" w:right="657" w:firstLine="425"/>
-        <w:rPr>
-          <w:i/>
-          <w:sz w:val="14"/>
-        </w:rPr>
-      </w:pPr>
-    </w:p>
-    <w:p>
-      <w:pPr>
-        <w:ind w:left="3120" w:right="657" w:firstLine="425"/>
-        <w:rPr>
-          <w:i/>
-          <w:sz w:val="14"/>
-        </w:rPr>
-      </w:pPr>
-    </w:p>
-    <w:p>
-      <w:pPr>
-        <w:ind w:right="657"/>
-        <w:jc w:val="center"/>
-        <w:rPr>
-          <w:i/>
-          <w:sz w:val="14"/>
-        </w:rPr>
-      </w:pPr>
-    </w:p>
-    <w:p>
-      <w:pPr>
-        <w:ind w:right="657"/>
-        <w:jc w:val="left"/>
         <w:rPr>
           <w:rFonts w:asciiTheme="minorHAnsi" w:hAnsiTheme="minorHAnsi"/>
           <w:noProof/>
@@ -6698,6 +6612,9 @@
         </w:rPr>
       </w:pPr>
       <w:r>
+        <w:t xml:space="preserve"> </w:t>
+      </w:r>
+      <w:r>
         <w:rPr>
           <w:i/>
           <w:sz w:val="14"/>
@@ -6960,16 +6877,16 @@
           <w:sz w:val="22"/>
         </w:rPr>
       </w:pPr>
-      <w:bookmarkStart w:id="13" w:name="_Toc531865298"/>
-      <w:bookmarkStart w:id="14" w:name="_Toc531949427"/>
-      <w:bookmarkStart w:id="15" w:name="_Toc531949637"/>
+      <w:bookmarkStart w:id="12" w:name="_Toc531865298"/>
+      <w:bookmarkStart w:id="13" w:name="_Toc531949427"/>
+      <w:bookmarkStart w:id="14" w:name="_Toc531949637"/>
       <w:r>
         <w:lastRenderedPageBreak/>
         <w:t>Security Violation Overview</w:t>
       </w:r>
+      <w:bookmarkEnd w:id="12"/>
       <w:bookmarkEnd w:id="13"/>
       <w:bookmarkEnd w:id="14"/>
-      <w:bookmarkEnd w:id="15"/>
     </w:p>
     <w:p>
       <w:pPr>
@@ -7093,9 +7010,9 @@
           <w:rFonts w:eastAsia="Calibri"/>
         </w:rPr>
       </w:pPr>
-      <w:bookmarkStart w:id="16" w:name="_Toc531865299"/>
-      <w:bookmarkStart w:id="17" w:name="_Toc531949428"/>
-      <w:bookmarkStart w:id="18" w:name="_Toc531949638"/>
+      <w:bookmarkStart w:id="15" w:name="_Toc531865299"/>
+      <w:bookmarkStart w:id="16" w:name="_Toc531949428"/>
+      <w:bookmarkStart w:id="17" w:name="_Toc531949638"/>
       <w:r>
         <w:rPr>
           <w:rFonts w:eastAsia="Calibri"/>
@@ -7110,9 +7027,9 @@
         </w:rPr>
         <w:t>Vulnerabilities</w:t>
       </w:r>
+      <w:bookmarkEnd w:id="15"/>
       <w:bookmarkEnd w:id="16"/>
       <w:bookmarkEnd w:id="17"/>
-      <w:bookmarkEnd w:id="18"/>
     </w:p>
     <w:p>
       <w:pPr>
@@ -7398,7 +7315,7 @@
           </w:tcPr>
           <w:p>
             <w:pPr>
-              <w:ind w:left="66" w:right="72" w:hanging="6"/>
+              <w:ind w:left="0"/>
               <w:jc w:val="center"/>
               <w:cnfStyle w:val="000000000000" w:firstRow="0" w:lastRow="0" w:firstColumn="0" w:lastColumn="0" w:oddVBand="0" w:evenVBand="0" w:oddHBand="0" w:evenHBand="0" w:firstRowFirstColumn="0" w:firstRowLastColumn="0" w:lastRowFirstColumn="0" w:lastRowLastColumn="0"/>
               <w:rPr>
@@ -7419,7 +7336,7 @@
           </w:tcPr>
           <w:p>
             <w:pPr>
-              <w:ind w:right="657"/>
+              <w:ind w:left="0"/>
               <w:jc w:val="center"/>
               <w:cnfStyle w:val="000000000000" w:firstRow="0" w:lastRow="0" w:firstColumn="0" w:lastColumn="0" w:oddVBand="0" w:evenVBand="0" w:oddHBand="0" w:evenHBand="0" w:firstRowFirstColumn="0" w:firstRowLastColumn="0" w:lastRowFirstColumn="0" w:lastRowLastColumn="0"/>
               <w:rPr>
@@ -7495,7 +7412,7 @@
           </w:tcPr>
           <w:p>
             <w:pPr>
-              <w:ind w:left="66" w:right="72" w:hanging="6"/>
+              <w:ind w:left="0"/>
               <w:jc w:val="center"/>
               <w:cnfStyle w:val="000000000000" w:firstRow="0" w:lastRow="0" w:firstColumn="0" w:lastColumn="0" w:oddVBand="0" w:evenVBand="0" w:oddHBand="0" w:evenHBand="0" w:firstRowFirstColumn="0" w:firstRowLastColumn="0" w:lastRowFirstColumn="0" w:lastRowLastColumn="0"/>
               <w:rPr>
@@ -7516,7 +7433,7 @@
           </w:tcPr>
           <w:p>
             <w:pPr>
-              <w:ind w:right="657"/>
+              <w:ind w:left="0"/>
               <w:jc w:val="center"/>
               <w:cnfStyle w:val="000000000000" w:firstRow="0" w:lastRow="0" w:firstColumn="0" w:lastColumn="0" w:oddVBand="0" w:evenVBand="0" w:oddHBand="0" w:evenHBand="0" w:firstRowFirstColumn="0" w:firstRowLastColumn="0" w:lastRowFirstColumn="0" w:lastRowLastColumn="0"/>
               <w:rPr>
@@ -7592,7 +7509,7 @@
           </w:tcPr>
           <w:p>
             <w:pPr>
-              <w:ind w:left="66" w:right="72" w:hanging="6"/>
+              <w:ind w:left="0"/>
               <w:jc w:val="center"/>
               <w:cnfStyle w:val="000000000000" w:firstRow="0" w:lastRow="0" w:firstColumn="0" w:lastColumn="0" w:oddVBand="0" w:evenVBand="0" w:oddHBand="0" w:evenHBand="0" w:firstRowFirstColumn="0" w:firstRowLastColumn="0" w:lastRowFirstColumn="0" w:lastRowLastColumn="0"/>
               <w:rPr>
@@ -7613,7 +7530,7 @@
           </w:tcPr>
           <w:p>
             <w:pPr>
-              <w:ind w:right="657"/>
+              <w:ind w:left="0"/>
               <w:jc w:val="center"/>
               <w:cnfStyle w:val="000000000000" w:firstRow="0" w:lastRow="0" w:firstColumn="0" w:lastColumn="0" w:oddVBand="0" w:evenVBand="0" w:oddHBand="0" w:evenHBand="0" w:firstRowFirstColumn="0" w:firstRowLastColumn="0" w:lastRowFirstColumn="0" w:lastRowLastColumn="0"/>
               <w:rPr>
@@ -7689,7 +7606,7 @@
           </w:tcPr>
           <w:p>
             <w:pPr>
-              <w:ind w:left="66" w:right="72" w:hanging="6"/>
+              <w:ind w:left="0"/>
               <w:jc w:val="center"/>
               <w:cnfStyle w:val="000000000000" w:firstRow="0" w:lastRow="0" w:firstColumn="0" w:lastColumn="0" w:oddVBand="0" w:evenVBand="0" w:oddHBand="0" w:evenHBand="0" w:firstRowFirstColumn="0" w:firstRowLastColumn="0" w:lastRowFirstColumn="0" w:lastRowLastColumn="0"/>
               <w:rPr>
@@ -7710,7 +7627,7 @@
           </w:tcPr>
           <w:p>
             <w:pPr>
-              <w:ind w:right="657"/>
+              <w:ind w:left="0"/>
               <w:jc w:val="center"/>
               <w:cnfStyle w:val="000000000000" w:firstRow="0" w:lastRow="0" w:firstColumn="0" w:lastColumn="0" w:oddVBand="0" w:evenVBand="0" w:oddHBand="0" w:evenHBand="0" w:firstRowFirstColumn="0" w:firstRowLastColumn="0" w:lastRowFirstColumn="0" w:lastRowLastColumn="0"/>
               <w:rPr>
@@ -7779,7 +7696,7 @@
           </w:tcPr>
           <w:p>
             <w:pPr>
-              <w:ind w:left="66" w:right="72" w:hanging="6"/>
+              <w:ind w:left="0"/>
               <w:jc w:val="center"/>
               <w:cnfStyle w:val="000000000000" w:firstRow="0" w:lastRow="0" w:firstColumn="0" w:lastColumn="0" w:oddVBand="0" w:evenVBand="0" w:oddHBand="0" w:evenHBand="0" w:firstRowFirstColumn="0" w:firstRowLastColumn="0" w:lastRowFirstColumn="0" w:lastRowLastColumn="0"/>
               <w:rPr>
@@ -7800,7 +7717,7 @@
           </w:tcPr>
           <w:p>
             <w:pPr>
-              <w:ind w:right="657"/>
+              <w:ind w:left="0"/>
               <w:jc w:val="center"/>
               <w:cnfStyle w:val="000000000000" w:firstRow="0" w:lastRow="0" w:firstColumn="0" w:lastColumn="0" w:oddVBand="0" w:evenVBand="0" w:oddHBand="0" w:evenHBand="0" w:firstRowFirstColumn="0" w:firstRowLastColumn="0" w:lastRowFirstColumn="0" w:lastRowLastColumn="0"/>
               <w:rPr>
@@ -7899,9 +7816,9 @@
           <w:rFonts w:eastAsia="Calibri"/>
         </w:rPr>
       </w:pPr>
-      <w:bookmarkStart w:id="19" w:name="_Toc531865300"/>
-      <w:bookmarkStart w:id="20" w:name="_Toc531949429"/>
-      <w:bookmarkStart w:id="21" w:name="_Toc531949639"/>
+      <w:bookmarkStart w:id="18" w:name="_Toc531865300"/>
+      <w:bookmarkStart w:id="19" w:name="_Toc531949429"/>
+      <w:bookmarkStart w:id="20" w:name="_Toc531949639"/>
       <w:r>
         <w:rPr>
           <w:rFonts w:eastAsia="Calibri"/>
@@ -7910,9 +7827,9 @@
         <w:lastRenderedPageBreak/>
         <w:t>OWASP -2017 A1 - Injection</w:t>
       </w:r>
+      <w:bookmarkEnd w:id="18"/>
       <w:bookmarkEnd w:id="19"/>
       <w:bookmarkEnd w:id="20"/>
-      <w:bookmarkEnd w:id="21"/>
     </w:p>
     <w:p>
       <w:pPr>
@@ -8201,7 +8118,7 @@
           </w:tcPr>
           <w:p>
             <w:pPr>
-              <w:ind w:left="66" w:right="72" w:hanging="6"/>
+              <w:ind w:left="0"/>
               <w:jc w:val="center"/>
               <w:cnfStyle w:val="000000000000" w:firstRow="0" w:lastRow="0" w:firstColumn="0" w:lastColumn="0" w:oddVBand="0" w:evenVBand="0" w:oddHBand="0" w:evenHBand="0" w:firstRowFirstColumn="0" w:firstRowLastColumn="0" w:lastRowFirstColumn="0" w:lastRowLastColumn="0"/>
               <w:rPr>
@@ -8222,7 +8139,7 @@
           </w:tcPr>
           <w:p>
             <w:pPr>
-              <w:ind w:right="657"/>
+              <w:ind w:left="0"/>
               <w:jc w:val="center"/>
               <w:cnfStyle w:val="000000000000" w:firstRow="0" w:lastRow="0" w:firstColumn="0" w:lastColumn="0" w:oddVBand="0" w:evenVBand="0" w:oddHBand="0" w:evenHBand="0" w:firstRowFirstColumn="0" w:firstRowLastColumn="0" w:lastRowFirstColumn="0" w:lastRowLastColumn="0"/>
               <w:rPr>
@@ -8291,7 +8208,7 @@
           </w:tcPr>
           <w:p>
             <w:pPr>
-              <w:ind w:left="66" w:right="72" w:hanging="6"/>
+              <w:ind w:left="0"/>
               <w:jc w:val="center"/>
               <w:cnfStyle w:val="000000000000" w:firstRow="0" w:lastRow="0" w:firstColumn="0" w:lastColumn="0" w:oddVBand="0" w:evenVBand="0" w:oddHBand="0" w:evenHBand="0" w:firstRowFirstColumn="0" w:firstRowLastColumn="0" w:lastRowFirstColumn="0" w:lastRowLastColumn="0"/>
               <w:rPr>
@@ -8312,7 +8229,7 @@
           </w:tcPr>
           <w:p>
             <w:pPr>
-              <w:ind w:right="657"/>
+              <w:ind w:left="0"/>
               <w:jc w:val="center"/>
               <w:cnfStyle w:val="000000000000" w:firstRow="0" w:lastRow="0" w:firstColumn="0" w:lastColumn="0" w:oddVBand="0" w:evenVBand="0" w:oddHBand="0" w:evenHBand="0" w:firstRowFirstColumn="0" w:firstRowLastColumn="0" w:lastRowFirstColumn="0" w:lastRowLastColumn="0"/>
               <w:rPr>
@@ -8381,7 +8298,7 @@
           </w:tcPr>
           <w:p>
             <w:pPr>
-              <w:ind w:left="66" w:right="72" w:hanging="6"/>
+              <w:ind w:left="0"/>
               <w:jc w:val="center"/>
               <w:cnfStyle w:val="000000000000" w:firstRow="0" w:lastRow="0" w:firstColumn="0" w:lastColumn="0" w:oddVBand="0" w:evenVBand="0" w:oddHBand="0" w:evenHBand="0" w:firstRowFirstColumn="0" w:firstRowLastColumn="0" w:lastRowFirstColumn="0" w:lastRowLastColumn="0"/>
               <w:rPr>
@@ -8402,7 +8319,7 @@
           </w:tcPr>
           <w:p>
             <w:pPr>
-              <w:ind w:right="657"/>
+              <w:ind w:left="0"/>
               <w:jc w:val="center"/>
               <w:cnfStyle w:val="000000000000" w:firstRow="0" w:lastRow="0" w:firstColumn="0" w:lastColumn="0" w:oddVBand="0" w:evenVBand="0" w:oddHBand="0" w:evenHBand="0" w:firstRowFirstColumn="0" w:firstRowLastColumn="0" w:lastRowFirstColumn="0" w:lastRowLastColumn="0"/>
               <w:rPr>
@@ -8471,7 +8388,7 @@
           </w:tcPr>
           <w:p>
             <w:pPr>
-              <w:ind w:left="66" w:right="72" w:hanging="6"/>
+              <w:ind w:left="0"/>
               <w:jc w:val="center"/>
               <w:cnfStyle w:val="000000000000" w:firstRow="0" w:lastRow="0" w:firstColumn="0" w:lastColumn="0" w:oddVBand="0" w:evenVBand="0" w:oddHBand="0" w:evenHBand="0" w:firstRowFirstColumn="0" w:firstRowLastColumn="0" w:lastRowFirstColumn="0" w:lastRowLastColumn="0"/>
               <w:rPr>
@@ -8492,7 +8409,7 @@
           </w:tcPr>
           <w:p>
             <w:pPr>
-              <w:ind w:right="657"/>
+              <w:ind w:left="0"/>
               <w:jc w:val="center"/>
               <w:cnfStyle w:val="000000000000" w:firstRow="0" w:lastRow="0" w:firstColumn="0" w:lastColumn="0" w:oddVBand="0" w:evenVBand="0" w:oddHBand="0" w:evenHBand="0" w:firstRowFirstColumn="0" w:firstRowLastColumn="0" w:lastRowFirstColumn="0" w:lastRowLastColumn="0"/>
               <w:rPr>
@@ -8561,7 +8478,7 @@
           </w:tcPr>
           <w:p>
             <w:pPr>
-              <w:ind w:left="66" w:right="72" w:hanging="6"/>
+              <w:ind w:left="0"/>
               <w:jc w:val="center"/>
               <w:cnfStyle w:val="000000000000" w:firstRow="0" w:lastRow="0" w:firstColumn="0" w:lastColumn="0" w:oddVBand="0" w:evenVBand="0" w:oddHBand="0" w:evenHBand="0" w:firstRowFirstColumn="0" w:firstRowLastColumn="0" w:lastRowFirstColumn="0" w:lastRowLastColumn="0"/>
               <w:rPr>
@@ -8582,7 +8499,7 @@
           </w:tcPr>
           <w:p>
             <w:pPr>
-              <w:ind w:right="657"/>
+              <w:ind w:left="0"/>
               <w:jc w:val="center"/>
               <w:cnfStyle w:val="000000000000" w:firstRow="0" w:lastRow="0" w:firstColumn="0" w:lastColumn="0" w:oddVBand="0" w:evenVBand="0" w:oddHBand="0" w:evenHBand="0" w:firstRowFirstColumn="0" w:firstRowLastColumn="0" w:lastRowFirstColumn="0" w:lastRowLastColumn="0"/>
               <w:rPr>
@@ -8782,9 +8699,9 @@
           <w:rFonts w:eastAsia="Calibri"/>
         </w:rPr>
       </w:pPr>
-      <w:bookmarkStart w:id="22" w:name="_Toc531865301"/>
-      <w:bookmarkStart w:id="23" w:name="_Toc531949430"/>
-      <w:bookmarkStart w:id="24" w:name="_Toc531949640"/>
+      <w:bookmarkStart w:id="21" w:name="_Toc531865301"/>
+      <w:bookmarkStart w:id="22" w:name="_Toc531949430"/>
+      <w:bookmarkStart w:id="23" w:name="_Toc531949640"/>
       <w:r>
         <w:rPr>
           <w:rFonts w:eastAsia="Calibri"/>
@@ -8827,9 +8744,9 @@
         </w:rPr>
         <w:t>Broken Authentication</w:t>
       </w:r>
+      <w:bookmarkEnd w:id="21"/>
       <w:bookmarkEnd w:id="22"/>
       <w:bookmarkEnd w:id="23"/>
-      <w:bookmarkEnd w:id="24"/>
     </w:p>
     <w:p>
       <w:pPr>
@@ -9153,7 +9070,7 @@
           </w:tcPr>
           <w:p>
             <w:pPr>
-              <w:ind w:left="66" w:right="72" w:hanging="6"/>
+              <w:ind w:left="0"/>
               <w:jc w:val="center"/>
               <w:cnfStyle w:val="000000000000" w:firstRow="0" w:lastRow="0" w:firstColumn="0" w:lastColumn="0" w:oddVBand="0" w:evenVBand="0" w:oddHBand="0" w:evenHBand="0" w:firstRowFirstColumn="0" w:firstRowLastColumn="0" w:lastRowFirstColumn="0" w:lastRowLastColumn="0"/>
               <w:rPr>
@@ -9174,7 +9091,7 @@
           </w:tcPr>
           <w:p>
             <w:pPr>
-              <w:ind w:right="657"/>
+              <w:ind w:left="0"/>
               <w:jc w:val="center"/>
               <w:cnfStyle w:val="000000000000" w:firstRow="0" w:lastRow="0" w:firstColumn="0" w:lastColumn="0" w:oddVBand="0" w:evenVBand="0" w:oddHBand="0" w:evenHBand="0" w:firstRowFirstColumn="0" w:firstRowLastColumn="0" w:lastRowFirstColumn="0" w:lastRowLastColumn="0"/>
               <w:rPr>
@@ -9243,7 +9160,7 @@
           </w:tcPr>
           <w:p>
             <w:pPr>
-              <w:ind w:left="66" w:right="72" w:hanging="6"/>
+              <w:ind w:left="0"/>
               <w:jc w:val="center"/>
               <w:cnfStyle w:val="000000000000" w:firstRow="0" w:lastRow="0" w:firstColumn="0" w:lastColumn="0" w:oddVBand="0" w:evenVBand="0" w:oddHBand="0" w:evenHBand="0" w:firstRowFirstColumn="0" w:firstRowLastColumn="0" w:lastRowFirstColumn="0" w:lastRowLastColumn="0"/>
               <w:rPr>
@@ -9264,7 +9181,7 @@
           </w:tcPr>
           <w:p>
             <w:pPr>
-              <w:ind w:right="657"/>
+              <w:ind w:left="0"/>
               <w:jc w:val="center"/>
               <w:cnfStyle w:val="000000000000" w:firstRow="0" w:lastRow="0" w:firstColumn="0" w:lastColumn="0" w:oddVBand="0" w:evenVBand="0" w:oddHBand="0" w:evenHBand="0" w:firstRowFirstColumn="0" w:firstRowLastColumn="0" w:lastRowFirstColumn="0" w:lastRowLastColumn="0"/>
               <w:rPr>
@@ -9333,7 +9250,7 @@
           </w:tcPr>
           <w:p>
             <w:pPr>
-              <w:ind w:left="66" w:right="72" w:hanging="6"/>
+              <w:ind w:left="0"/>
               <w:jc w:val="center"/>
               <w:cnfStyle w:val="000000000000" w:firstRow="0" w:lastRow="0" w:firstColumn="0" w:lastColumn="0" w:oddVBand="0" w:evenVBand="0" w:oddHBand="0" w:evenHBand="0" w:firstRowFirstColumn="0" w:firstRowLastColumn="0" w:lastRowFirstColumn="0" w:lastRowLastColumn="0"/>
               <w:rPr>
@@ -9354,7 +9271,7 @@
           </w:tcPr>
           <w:p>
             <w:pPr>
-              <w:ind w:right="657"/>
+              <w:ind w:left="0"/>
               <w:jc w:val="center"/>
               <w:cnfStyle w:val="000000000000" w:firstRow="0" w:lastRow="0" w:firstColumn="0" w:lastColumn="0" w:oddVBand="0" w:evenVBand="0" w:oddHBand="0" w:evenHBand="0" w:firstRowFirstColumn="0" w:firstRowLastColumn="0" w:lastRowFirstColumn="0" w:lastRowLastColumn="0"/>
               <w:rPr>
@@ -9423,7 +9340,7 @@
           </w:tcPr>
           <w:p>
             <w:pPr>
-              <w:ind w:left="66" w:right="72" w:hanging="6"/>
+              <w:ind w:left="0"/>
               <w:jc w:val="center"/>
               <w:cnfStyle w:val="000000000000" w:firstRow="0" w:lastRow="0" w:firstColumn="0" w:lastColumn="0" w:oddVBand="0" w:evenVBand="0" w:oddHBand="0" w:evenHBand="0" w:firstRowFirstColumn="0" w:firstRowLastColumn="0" w:lastRowFirstColumn="0" w:lastRowLastColumn="0"/>
               <w:rPr>
@@ -9444,7 +9361,7 @@
           </w:tcPr>
           <w:p>
             <w:pPr>
-              <w:ind w:right="657"/>
+              <w:ind w:left="0"/>
               <w:jc w:val="center"/>
               <w:cnfStyle w:val="000000000000" w:firstRow="0" w:lastRow="0" w:firstColumn="0" w:lastColumn="0" w:oddVBand="0" w:evenVBand="0" w:oddHBand="0" w:evenHBand="0" w:firstRowFirstColumn="0" w:firstRowLastColumn="0" w:lastRowFirstColumn="0" w:lastRowLastColumn="0"/>
               <w:rPr>
@@ -9513,7 +9430,7 @@
           </w:tcPr>
           <w:p>
             <w:pPr>
-              <w:ind w:left="66" w:right="72" w:hanging="6"/>
+              <w:ind w:left="0"/>
               <w:jc w:val="center"/>
               <w:cnfStyle w:val="000000000000" w:firstRow="0" w:lastRow="0" w:firstColumn="0" w:lastColumn="0" w:oddVBand="0" w:evenVBand="0" w:oddHBand="0" w:evenHBand="0" w:firstRowFirstColumn="0" w:firstRowLastColumn="0" w:lastRowFirstColumn="0" w:lastRowLastColumn="0"/>
               <w:rPr>
@@ -9534,7 +9451,7 @@
           </w:tcPr>
           <w:p>
             <w:pPr>
-              <w:ind w:right="657"/>
+              <w:ind w:left="0"/>
               <w:jc w:val="center"/>
               <w:cnfStyle w:val="000000000000" w:firstRow="0" w:lastRow="0" w:firstColumn="0" w:lastColumn="0" w:oddVBand="0" w:evenVBand="0" w:oddHBand="0" w:evenHBand="0" w:firstRowFirstColumn="0" w:firstRowLastColumn="0" w:lastRowFirstColumn="0" w:lastRowLastColumn="0"/>
               <w:rPr>
@@ -9745,9 +9662,9 @@
           <w:rFonts w:eastAsia="Calibri"/>
         </w:rPr>
       </w:pPr>
-      <w:bookmarkStart w:id="25" w:name="_Toc531865302"/>
-      <w:bookmarkStart w:id="26" w:name="_Toc531949431"/>
-      <w:bookmarkStart w:id="27" w:name="_Toc531949641"/>
+      <w:bookmarkStart w:id="24" w:name="_Toc531865302"/>
+      <w:bookmarkStart w:id="25" w:name="_Toc531949431"/>
+      <w:bookmarkStart w:id="26" w:name="_Toc531949641"/>
       <w:r>
         <w:rPr>
           <w:rFonts w:eastAsia="Calibri"/>
@@ -9756,9 +9673,9 @@
         <w:lastRenderedPageBreak/>
         <w:t>OWASP -2017 A3 – Sensitive Data Exposure</w:t>
       </w:r>
+      <w:bookmarkEnd w:id="24"/>
       <w:bookmarkEnd w:id="25"/>
       <w:bookmarkEnd w:id="26"/>
-      <w:bookmarkEnd w:id="27"/>
     </w:p>
     <w:p>
       <w:pPr>
@@ -10039,7 +9956,7 @@
           </w:tcPr>
           <w:p>
             <w:pPr>
-              <w:ind w:left="66" w:right="72" w:hanging="6"/>
+              <w:ind w:left="0"/>
               <w:jc w:val="center"/>
               <w:cnfStyle w:val="000000000000" w:firstRow="0" w:lastRow="0" w:firstColumn="0" w:lastColumn="0" w:oddVBand="0" w:evenVBand="0" w:oddHBand="0" w:evenHBand="0" w:firstRowFirstColumn="0" w:firstRowLastColumn="0" w:lastRowFirstColumn="0" w:lastRowLastColumn="0"/>
               <w:rPr>
@@ -10060,7 +9977,7 @@
           </w:tcPr>
           <w:p>
             <w:pPr>
-              <w:ind w:right="657"/>
+              <w:ind w:left="0"/>
               <w:jc w:val="center"/>
               <w:cnfStyle w:val="000000000000" w:firstRow="0" w:lastRow="0" w:firstColumn="0" w:lastColumn="0" w:oddVBand="0" w:evenVBand="0" w:oddHBand="0" w:evenHBand="0" w:firstRowFirstColumn="0" w:firstRowLastColumn="0" w:lastRowFirstColumn="0" w:lastRowLastColumn="0"/>
               <w:rPr>
@@ -10129,7 +10046,7 @@
           </w:tcPr>
           <w:p>
             <w:pPr>
-              <w:ind w:left="66" w:right="72" w:hanging="6"/>
+              <w:ind w:left="0"/>
               <w:jc w:val="center"/>
               <w:cnfStyle w:val="000000000000" w:firstRow="0" w:lastRow="0" w:firstColumn="0" w:lastColumn="0" w:oddVBand="0" w:evenVBand="0" w:oddHBand="0" w:evenHBand="0" w:firstRowFirstColumn="0" w:firstRowLastColumn="0" w:lastRowFirstColumn="0" w:lastRowLastColumn="0"/>
               <w:rPr>
@@ -10150,7 +10067,7 @@
           </w:tcPr>
           <w:p>
             <w:pPr>
-              <w:ind w:right="657"/>
+              <w:ind w:left="0"/>
               <w:jc w:val="center"/>
               <w:cnfStyle w:val="000000000000" w:firstRow="0" w:lastRow="0" w:firstColumn="0" w:lastColumn="0" w:oddVBand="0" w:evenVBand="0" w:oddHBand="0" w:evenHBand="0" w:firstRowFirstColumn="0" w:firstRowLastColumn="0" w:lastRowFirstColumn="0" w:lastRowLastColumn="0"/>
               <w:rPr>
@@ -10219,7 +10136,7 @@
           </w:tcPr>
           <w:p>
             <w:pPr>
-              <w:ind w:left="66" w:right="72" w:hanging="6"/>
+              <w:ind w:left="0"/>
               <w:jc w:val="center"/>
               <w:cnfStyle w:val="000000000000" w:firstRow="0" w:lastRow="0" w:firstColumn="0" w:lastColumn="0" w:oddVBand="0" w:evenVBand="0" w:oddHBand="0" w:evenHBand="0" w:firstRowFirstColumn="0" w:firstRowLastColumn="0" w:lastRowFirstColumn="0" w:lastRowLastColumn="0"/>
               <w:rPr>
@@ -10240,7 +10157,7 @@
           </w:tcPr>
           <w:p>
             <w:pPr>
-              <w:ind w:right="657"/>
+              <w:ind w:left="0"/>
               <w:jc w:val="center"/>
               <w:cnfStyle w:val="000000000000" w:firstRow="0" w:lastRow="0" w:firstColumn="0" w:lastColumn="0" w:oddVBand="0" w:evenVBand="0" w:oddHBand="0" w:evenHBand="0" w:firstRowFirstColumn="0" w:firstRowLastColumn="0" w:lastRowFirstColumn="0" w:lastRowLastColumn="0"/>
               <w:rPr>
@@ -10309,7 +10226,7 @@
           </w:tcPr>
           <w:p>
             <w:pPr>
-              <w:ind w:left="66" w:right="72" w:hanging="6"/>
+              <w:ind w:left="0"/>
               <w:jc w:val="center"/>
               <w:cnfStyle w:val="000000000000" w:firstRow="0" w:lastRow="0" w:firstColumn="0" w:lastColumn="0" w:oddVBand="0" w:evenVBand="0" w:oddHBand="0" w:evenHBand="0" w:firstRowFirstColumn="0" w:firstRowLastColumn="0" w:lastRowFirstColumn="0" w:lastRowLastColumn="0"/>
               <w:rPr>
@@ -10330,7 +10247,7 @@
           </w:tcPr>
           <w:p>
             <w:pPr>
-              <w:ind w:right="657"/>
+              <w:ind w:left="0"/>
               <w:jc w:val="center"/>
               <w:cnfStyle w:val="000000000000" w:firstRow="0" w:lastRow="0" w:firstColumn="0" w:lastColumn="0" w:oddVBand="0" w:evenVBand="0" w:oddHBand="0" w:evenHBand="0" w:firstRowFirstColumn="0" w:firstRowLastColumn="0" w:lastRowFirstColumn="0" w:lastRowLastColumn="0"/>
               <w:rPr>
@@ -10399,7 +10316,7 @@
           </w:tcPr>
           <w:p>
             <w:pPr>
-              <w:ind w:left="66" w:right="72" w:hanging="6"/>
+              <w:ind w:left="0"/>
               <w:jc w:val="center"/>
               <w:cnfStyle w:val="000000000000" w:firstRow="0" w:lastRow="0" w:firstColumn="0" w:lastColumn="0" w:oddVBand="0" w:evenVBand="0" w:oddHBand="0" w:evenHBand="0" w:firstRowFirstColumn="0" w:firstRowLastColumn="0" w:lastRowFirstColumn="0" w:lastRowLastColumn="0"/>
               <w:rPr>
@@ -10420,7 +10337,7 @@
           </w:tcPr>
           <w:p>
             <w:pPr>
-              <w:ind w:right="657"/>
+              <w:ind w:left="0"/>
               <w:jc w:val="center"/>
               <w:cnfStyle w:val="000000000000" w:firstRow="0" w:lastRow="0" w:firstColumn="0" w:lastColumn="0" w:oddVBand="0" w:evenVBand="0" w:oddHBand="0" w:evenHBand="0" w:firstRowFirstColumn="0" w:firstRowLastColumn="0" w:lastRowFirstColumn="0" w:lastRowLastColumn="0"/>
               <w:rPr>
@@ -10511,10 +10428,10 @@
           <w:rFonts w:eastAsia="Calibri"/>
         </w:rPr>
       </w:pPr>
-      <w:bookmarkStart w:id="28" w:name="_Toc531865303"/>
-      <w:bookmarkStart w:id="29" w:name="_Toc531949432"/>
-      <w:bookmarkStart w:id="30" w:name="_Toc531949642"/>
-      <w:bookmarkStart w:id="31" w:name="_Hlk531860421"/>
+      <w:bookmarkStart w:id="27" w:name="_Toc531865303"/>
+      <w:bookmarkStart w:id="28" w:name="_Toc531949432"/>
+      <w:bookmarkStart w:id="29" w:name="_Toc531949642"/>
+      <w:bookmarkStart w:id="30" w:name="_Hlk531860421"/>
       <w:r>
         <w:rPr>
           <w:rFonts w:eastAsia="Calibri"/>
@@ -10522,9 +10439,9 @@
         </w:rPr>
         <w:t>OWASP -2017 A4 – XML External Entities (XXE)</w:t>
       </w:r>
+      <w:bookmarkEnd w:id="27"/>
       <w:bookmarkEnd w:id="28"/>
       <w:bookmarkEnd w:id="29"/>
-      <w:bookmarkEnd w:id="30"/>
     </w:p>
     <w:p>
       <w:pPr>
@@ -10787,7 +10704,7 @@
           </w:tcPr>
           <w:p>
             <w:pPr>
-              <w:ind w:left="66" w:right="72" w:hanging="6"/>
+              <w:ind w:left="0"/>
               <w:jc w:val="center"/>
               <w:cnfStyle w:val="000000000000" w:firstRow="0" w:lastRow="0" w:firstColumn="0" w:lastColumn="0" w:oddVBand="0" w:evenVBand="0" w:oddHBand="0" w:evenHBand="0" w:firstRowFirstColumn="0" w:firstRowLastColumn="0" w:lastRowFirstColumn="0" w:lastRowLastColumn="0"/>
               <w:rPr>
@@ -10808,7 +10725,7 @@
           </w:tcPr>
           <w:p>
             <w:pPr>
-              <w:ind w:right="657"/>
+              <w:ind w:left="0"/>
               <w:jc w:val="center"/>
               <w:cnfStyle w:val="000000000000" w:firstRow="0" w:lastRow="0" w:firstColumn="0" w:lastColumn="0" w:oddVBand="0" w:evenVBand="0" w:oddHBand="0" w:evenHBand="0" w:firstRowFirstColumn="0" w:firstRowLastColumn="0" w:lastRowFirstColumn="0" w:lastRowLastColumn="0"/>
               <w:rPr>
@@ -10877,7 +10794,7 @@
           </w:tcPr>
           <w:p>
             <w:pPr>
-              <w:ind w:left="66" w:right="72" w:hanging="6"/>
+              <w:ind w:left="0"/>
               <w:jc w:val="center"/>
               <w:cnfStyle w:val="000000000000" w:firstRow="0" w:lastRow="0" w:firstColumn="0" w:lastColumn="0" w:oddVBand="0" w:evenVBand="0" w:oddHBand="0" w:evenHBand="0" w:firstRowFirstColumn="0" w:firstRowLastColumn="0" w:lastRowFirstColumn="0" w:lastRowLastColumn="0"/>
               <w:rPr>
@@ -10898,7 +10815,7 @@
           </w:tcPr>
           <w:p>
             <w:pPr>
-              <w:ind w:right="657"/>
+              <w:ind w:left="0"/>
               <w:jc w:val="center"/>
               <w:cnfStyle w:val="000000000000" w:firstRow="0" w:lastRow="0" w:firstColumn="0" w:lastColumn="0" w:oddVBand="0" w:evenVBand="0" w:oddHBand="0" w:evenHBand="0" w:firstRowFirstColumn="0" w:firstRowLastColumn="0" w:lastRowFirstColumn="0" w:lastRowLastColumn="0"/>
               <w:rPr>
@@ -10967,7 +10884,7 @@
           </w:tcPr>
           <w:p>
             <w:pPr>
-              <w:ind w:left="66" w:right="72" w:hanging="6"/>
+              <w:ind w:left="0"/>
               <w:jc w:val="center"/>
               <w:cnfStyle w:val="000000000000" w:firstRow="0" w:lastRow="0" w:firstColumn="0" w:lastColumn="0" w:oddVBand="0" w:evenVBand="0" w:oddHBand="0" w:evenHBand="0" w:firstRowFirstColumn="0" w:firstRowLastColumn="0" w:lastRowFirstColumn="0" w:lastRowLastColumn="0"/>
               <w:rPr>
@@ -10988,7 +10905,7 @@
           </w:tcPr>
           <w:p>
             <w:pPr>
-              <w:ind w:right="657"/>
+              <w:ind w:left="0"/>
               <w:jc w:val="center"/>
               <w:cnfStyle w:val="000000000000" w:firstRow="0" w:lastRow="0" w:firstColumn="0" w:lastColumn="0" w:oddVBand="0" w:evenVBand="0" w:oddHBand="0" w:evenHBand="0" w:firstRowFirstColumn="0" w:firstRowLastColumn="0" w:lastRowFirstColumn="0" w:lastRowLastColumn="0"/>
               <w:rPr>
@@ -11057,7 +10974,7 @@
           </w:tcPr>
           <w:p>
             <w:pPr>
-              <w:ind w:left="66" w:right="72" w:hanging="6"/>
+              <w:ind w:left="0"/>
               <w:jc w:val="center"/>
               <w:cnfStyle w:val="000000000000" w:firstRow="0" w:lastRow="0" w:firstColumn="0" w:lastColumn="0" w:oddVBand="0" w:evenVBand="0" w:oddHBand="0" w:evenHBand="0" w:firstRowFirstColumn="0" w:firstRowLastColumn="0" w:lastRowFirstColumn="0" w:lastRowLastColumn="0"/>
               <w:rPr>
@@ -11078,7 +10995,7 @@
           </w:tcPr>
           <w:p>
             <w:pPr>
-              <w:ind w:right="657"/>
+              <w:ind w:left="0"/>
               <w:jc w:val="center"/>
               <w:cnfStyle w:val="000000000000" w:firstRow="0" w:lastRow="0" w:firstColumn="0" w:lastColumn="0" w:oddVBand="0" w:evenVBand="0" w:oddHBand="0" w:evenHBand="0" w:firstRowFirstColumn="0" w:firstRowLastColumn="0" w:lastRowFirstColumn="0" w:lastRowLastColumn="0"/>
               <w:rPr>
@@ -11147,7 +11064,7 @@
           </w:tcPr>
           <w:p>
             <w:pPr>
-              <w:ind w:left="66" w:right="72" w:hanging="6"/>
+              <w:ind w:left="0"/>
               <w:jc w:val="center"/>
               <w:cnfStyle w:val="000000000000" w:firstRow="0" w:lastRow="0" w:firstColumn="0" w:lastColumn="0" w:oddVBand="0" w:evenVBand="0" w:oddHBand="0" w:evenHBand="0" w:firstRowFirstColumn="0" w:firstRowLastColumn="0" w:lastRowFirstColumn="0" w:lastRowLastColumn="0"/>
               <w:rPr>
@@ -11168,7 +11085,7 @@
           </w:tcPr>
           <w:p>
             <w:pPr>
-              <w:ind w:right="657"/>
+              <w:ind w:left="0"/>
               <w:jc w:val="center"/>
               <w:cnfStyle w:val="000000000000" w:firstRow="0" w:lastRow="0" w:firstColumn="0" w:lastColumn="0" w:oddVBand="0" w:evenVBand="0" w:oddHBand="0" w:evenHBand="0" w:firstRowFirstColumn="0" w:firstRowLastColumn="0" w:lastRowFirstColumn="0" w:lastRowLastColumn="0"/>
               <w:rPr>
@@ -11239,7 +11156,7 @@
         <w:t>A4 – XML External Entities vulnerabilities</w:t>
       </w:r>
     </w:p>
-    <w:bookmarkEnd w:id="31"/>
+    <w:bookmarkEnd w:id="30"/>
     <w:p>
       <w:pPr>
         <w:spacing w:after="0" w:line="240" w:lineRule="auto"/>
@@ -11271,9 +11188,9 @@
           <w:rFonts w:eastAsia="Calibri"/>
         </w:rPr>
       </w:pPr>
-      <w:bookmarkStart w:id="32" w:name="_Toc531865304"/>
-      <w:bookmarkStart w:id="33" w:name="_Toc531949433"/>
-      <w:bookmarkStart w:id="34" w:name="_Toc531949643"/>
+      <w:bookmarkStart w:id="31" w:name="_Toc531865304"/>
+      <w:bookmarkStart w:id="32" w:name="_Toc531949433"/>
+      <w:bookmarkStart w:id="33" w:name="_Toc531949643"/>
       <w:r>
         <w:rPr>
           <w:rFonts w:eastAsia="Calibri"/>
@@ -11282,9 +11199,9 @@
         <w:lastRenderedPageBreak/>
         <w:t>OWASP -2017 A5 – Broken Access Control</w:t>
       </w:r>
+      <w:bookmarkEnd w:id="31"/>
       <w:bookmarkEnd w:id="32"/>
       <w:bookmarkEnd w:id="33"/>
-      <w:bookmarkEnd w:id="34"/>
     </w:p>
     <w:p>
       <w:pPr>
@@ -11571,7 +11488,7 @@
           </w:tcPr>
           <w:p>
             <w:pPr>
-              <w:ind w:left="66" w:right="72" w:hanging="6"/>
+              <w:ind w:left="0"/>
               <w:jc w:val="center"/>
               <w:cnfStyle w:val="000000000000" w:firstRow="0" w:lastRow="0" w:firstColumn="0" w:lastColumn="0" w:oddVBand="0" w:evenVBand="0" w:oddHBand="0" w:evenHBand="0" w:firstRowFirstColumn="0" w:firstRowLastColumn="0" w:lastRowFirstColumn="0" w:lastRowLastColumn="0"/>
               <w:rPr>
@@ -11592,7 +11509,7 @@
           </w:tcPr>
           <w:p>
             <w:pPr>
-              <w:ind w:right="657"/>
+              <w:ind w:left="0"/>
               <w:jc w:val="center"/>
               <w:cnfStyle w:val="000000000000" w:firstRow="0" w:lastRow="0" w:firstColumn="0" w:lastColumn="0" w:oddVBand="0" w:evenVBand="0" w:oddHBand="0" w:evenHBand="0" w:firstRowFirstColumn="0" w:firstRowLastColumn="0" w:lastRowFirstColumn="0" w:lastRowLastColumn="0"/>
               <w:rPr>
@@ -11661,7 +11578,7 @@
           </w:tcPr>
           <w:p>
             <w:pPr>
-              <w:ind w:left="66" w:right="72" w:hanging="6"/>
+              <w:ind w:left="0"/>
               <w:jc w:val="center"/>
               <w:cnfStyle w:val="000000000000" w:firstRow="0" w:lastRow="0" w:firstColumn="0" w:lastColumn="0" w:oddVBand="0" w:evenVBand="0" w:oddHBand="0" w:evenHBand="0" w:firstRowFirstColumn="0" w:firstRowLastColumn="0" w:lastRowFirstColumn="0" w:lastRowLastColumn="0"/>
               <w:rPr>
@@ -11682,7 +11599,7 @@
           </w:tcPr>
           <w:p>
             <w:pPr>
-              <w:ind w:right="657"/>
+              <w:ind w:left="0"/>
               <w:jc w:val="center"/>
               <w:cnfStyle w:val="000000000000" w:firstRow="0" w:lastRow="0" w:firstColumn="0" w:lastColumn="0" w:oddVBand="0" w:evenVBand="0" w:oddHBand="0" w:evenHBand="0" w:firstRowFirstColumn="0" w:firstRowLastColumn="0" w:lastRowFirstColumn="0" w:lastRowLastColumn="0"/>
               <w:rPr>
@@ -11751,7 +11668,7 @@
           </w:tcPr>
           <w:p>
             <w:pPr>
-              <w:ind w:left="66" w:right="72" w:hanging="6"/>
+              <w:ind w:left="0"/>
               <w:jc w:val="center"/>
               <w:cnfStyle w:val="000000000000" w:firstRow="0" w:lastRow="0" w:firstColumn="0" w:lastColumn="0" w:oddVBand="0" w:evenVBand="0" w:oddHBand="0" w:evenHBand="0" w:firstRowFirstColumn="0" w:firstRowLastColumn="0" w:lastRowFirstColumn="0" w:lastRowLastColumn="0"/>
               <w:rPr>
@@ -11772,7 +11689,7 @@
           </w:tcPr>
           <w:p>
             <w:pPr>
-              <w:ind w:right="657"/>
+              <w:ind w:left="0"/>
               <w:jc w:val="center"/>
               <w:cnfStyle w:val="000000000000" w:firstRow="0" w:lastRow="0" w:firstColumn="0" w:lastColumn="0" w:oddVBand="0" w:evenVBand="0" w:oddHBand="0" w:evenHBand="0" w:firstRowFirstColumn="0" w:firstRowLastColumn="0" w:lastRowFirstColumn="0" w:lastRowLastColumn="0"/>
               <w:rPr>
@@ -11841,7 +11758,7 @@
           </w:tcPr>
           <w:p>
             <w:pPr>
-              <w:ind w:left="66" w:right="72" w:hanging="6"/>
+              <w:ind w:left="0"/>
               <w:jc w:val="center"/>
               <w:cnfStyle w:val="000000000000" w:firstRow="0" w:lastRow="0" w:firstColumn="0" w:lastColumn="0" w:oddVBand="0" w:evenVBand="0" w:oddHBand="0" w:evenHBand="0" w:firstRowFirstColumn="0" w:firstRowLastColumn="0" w:lastRowFirstColumn="0" w:lastRowLastColumn="0"/>
               <w:rPr>
@@ -11862,7 +11779,7 @@
           </w:tcPr>
           <w:p>
             <w:pPr>
-              <w:ind w:right="657"/>
+              <w:ind w:left="0"/>
               <w:jc w:val="center"/>
               <w:cnfStyle w:val="000000000000" w:firstRow="0" w:lastRow="0" w:firstColumn="0" w:lastColumn="0" w:oddVBand="0" w:evenVBand="0" w:oddHBand="0" w:evenHBand="0" w:firstRowFirstColumn="0" w:firstRowLastColumn="0" w:lastRowFirstColumn="0" w:lastRowLastColumn="0"/>
               <w:rPr>
@@ -11931,7 +11848,7 @@
           </w:tcPr>
           <w:p>
             <w:pPr>
-              <w:ind w:left="66" w:right="72" w:hanging="6"/>
+              <w:ind w:left="0"/>
               <w:jc w:val="center"/>
               <w:cnfStyle w:val="000000000000" w:firstRow="0" w:lastRow="0" w:firstColumn="0" w:lastColumn="0" w:oddVBand="0" w:evenVBand="0" w:oddHBand="0" w:evenHBand="0" w:firstRowFirstColumn="0" w:firstRowLastColumn="0" w:lastRowFirstColumn="0" w:lastRowLastColumn="0"/>
               <w:rPr>
@@ -11952,7 +11869,7 @@
           </w:tcPr>
           <w:p>
             <w:pPr>
-              <w:ind w:right="657"/>
+              <w:ind w:left="0"/>
               <w:jc w:val="center"/>
               <w:cnfStyle w:val="000000000000" w:firstRow="0" w:lastRow="0" w:firstColumn="0" w:lastColumn="0" w:oddVBand="0" w:evenVBand="0" w:oddHBand="0" w:evenHBand="0" w:firstRowFirstColumn="0" w:firstRowLastColumn="0" w:lastRowFirstColumn="0" w:lastRowLastColumn="0"/>
               <w:rPr>
@@ -12039,9 +11956,9 @@
           <w:rFonts w:eastAsia="Calibri"/>
         </w:rPr>
       </w:pPr>
-      <w:bookmarkStart w:id="35" w:name="_Toc531865305"/>
-      <w:bookmarkStart w:id="36" w:name="_Toc531949434"/>
-      <w:bookmarkStart w:id="37" w:name="_Toc531949644"/>
+      <w:bookmarkStart w:id="34" w:name="_Toc531865305"/>
+      <w:bookmarkStart w:id="35" w:name="_Toc531949434"/>
+      <w:bookmarkStart w:id="36" w:name="_Toc531949644"/>
       <w:r>
         <w:rPr>
           <w:rFonts w:eastAsia="Calibri"/>
@@ -12063,9 +11980,9 @@
         </w:rPr>
         <w:t>onfiguration</w:t>
       </w:r>
+      <w:bookmarkEnd w:id="34"/>
       <w:bookmarkEnd w:id="35"/>
       <w:bookmarkEnd w:id="36"/>
-      <w:bookmarkEnd w:id="37"/>
     </w:p>
     <w:p>
       <w:pPr>
@@ -12393,7 +12310,7 @@
           </w:tcPr>
           <w:p>
             <w:pPr>
-              <w:ind w:left="66" w:right="72" w:hanging="6"/>
+              <w:ind w:left="0"/>
               <w:jc w:val="center"/>
               <w:cnfStyle w:val="000000000000" w:firstRow="0" w:lastRow="0" w:firstColumn="0" w:lastColumn="0" w:oddVBand="0" w:evenVBand="0" w:oddHBand="0" w:evenHBand="0" w:firstRowFirstColumn="0" w:firstRowLastColumn="0" w:lastRowFirstColumn="0" w:lastRowLastColumn="0"/>
               <w:rPr>
@@ -12415,7 +12332,7 @@
           </w:tcPr>
           <w:p>
             <w:pPr>
-              <w:ind w:right="657"/>
+              <w:ind w:left="0"/>
               <w:jc w:val="center"/>
               <w:cnfStyle w:val="000000000000" w:firstRow="0" w:lastRow="0" w:firstColumn="0" w:lastColumn="0" w:oddVBand="0" w:evenVBand="0" w:oddHBand="0" w:evenHBand="0" w:firstRowFirstColumn="0" w:firstRowLastColumn="0" w:lastRowFirstColumn="0" w:lastRowLastColumn="0"/>
               <w:rPr>
@@ -12484,7 +12401,7 @@
           </w:tcPr>
           <w:p>
             <w:pPr>
-              <w:ind w:left="66" w:right="72" w:hanging="6"/>
+              <w:ind w:left="0"/>
               <w:jc w:val="center"/>
               <w:cnfStyle w:val="000000000000" w:firstRow="0" w:lastRow="0" w:firstColumn="0" w:lastColumn="0" w:oddVBand="0" w:evenVBand="0" w:oddHBand="0" w:evenHBand="0" w:firstRowFirstColumn="0" w:firstRowLastColumn="0" w:lastRowFirstColumn="0" w:lastRowLastColumn="0"/>
               <w:rPr>
@@ -12505,7 +12422,7 @@
           </w:tcPr>
           <w:p>
             <w:pPr>
-              <w:ind w:right="657"/>
+              <w:ind w:left="0"/>
               <w:jc w:val="center"/>
               <w:cnfStyle w:val="000000000000" w:firstRow="0" w:lastRow="0" w:firstColumn="0" w:lastColumn="0" w:oddVBand="0" w:evenVBand="0" w:oddHBand="0" w:evenHBand="0" w:firstRowFirstColumn="0" w:firstRowLastColumn="0" w:lastRowFirstColumn="0" w:lastRowLastColumn="0"/>
               <w:rPr>
@@ -12574,7 +12491,7 @@
           </w:tcPr>
           <w:p>
             <w:pPr>
-              <w:ind w:left="66" w:right="72" w:hanging="6"/>
+              <w:ind w:left="0"/>
               <w:jc w:val="center"/>
               <w:cnfStyle w:val="000000000000" w:firstRow="0" w:lastRow="0" w:firstColumn="0" w:lastColumn="0" w:oddVBand="0" w:evenVBand="0" w:oddHBand="0" w:evenHBand="0" w:firstRowFirstColumn="0" w:firstRowLastColumn="0" w:lastRowFirstColumn="0" w:lastRowLastColumn="0"/>
               <w:rPr>
@@ -12595,7 +12512,7 @@
           </w:tcPr>
           <w:p>
             <w:pPr>
-              <w:ind w:right="657"/>
+              <w:ind w:left="0"/>
               <w:jc w:val="center"/>
               <w:cnfStyle w:val="000000000000" w:firstRow="0" w:lastRow="0" w:firstColumn="0" w:lastColumn="0" w:oddVBand="0" w:evenVBand="0" w:oddHBand="0" w:evenHBand="0" w:firstRowFirstColumn="0" w:firstRowLastColumn="0" w:lastRowFirstColumn="0" w:lastRowLastColumn="0"/>
               <w:rPr>
@@ -12664,7 +12581,7 @@
           </w:tcPr>
           <w:p>
             <w:pPr>
-              <w:ind w:left="66" w:right="72" w:hanging="6"/>
+              <w:ind w:left="0"/>
               <w:jc w:val="center"/>
               <w:cnfStyle w:val="000000000000" w:firstRow="0" w:lastRow="0" w:firstColumn="0" w:lastColumn="0" w:oddVBand="0" w:evenVBand="0" w:oddHBand="0" w:evenHBand="0" w:firstRowFirstColumn="0" w:firstRowLastColumn="0" w:lastRowFirstColumn="0" w:lastRowLastColumn="0"/>
               <w:rPr>
@@ -12685,7 +12602,7 @@
           </w:tcPr>
           <w:p>
             <w:pPr>
-              <w:ind w:right="657"/>
+              <w:ind w:left="0"/>
               <w:jc w:val="center"/>
               <w:cnfStyle w:val="000000000000" w:firstRow="0" w:lastRow="0" w:firstColumn="0" w:lastColumn="0" w:oddVBand="0" w:evenVBand="0" w:oddHBand="0" w:evenHBand="0" w:firstRowFirstColumn="0" w:firstRowLastColumn="0" w:lastRowFirstColumn="0" w:lastRowLastColumn="0"/>
               <w:rPr>
@@ -12754,7 +12671,7 @@
           </w:tcPr>
           <w:p>
             <w:pPr>
-              <w:ind w:left="66" w:right="72" w:hanging="6"/>
+              <w:ind w:left="0"/>
               <w:jc w:val="center"/>
               <w:cnfStyle w:val="000000000000" w:firstRow="0" w:lastRow="0" w:firstColumn="0" w:lastColumn="0" w:oddVBand="0" w:evenVBand="0" w:oddHBand="0" w:evenHBand="0" w:firstRowFirstColumn="0" w:firstRowLastColumn="0" w:lastRowFirstColumn="0" w:lastRowLastColumn="0"/>
               <w:rPr>
@@ -12775,7 +12692,7 @@
           </w:tcPr>
           <w:p>
             <w:pPr>
-              <w:ind w:right="657"/>
+              <w:ind w:left="0"/>
               <w:jc w:val="center"/>
               <w:cnfStyle w:val="000000000000" w:firstRow="0" w:lastRow="0" w:firstColumn="0" w:lastColumn="0" w:oddVBand="0" w:evenVBand="0" w:oddHBand="0" w:evenHBand="0" w:firstRowFirstColumn="0" w:firstRowLastColumn="0" w:lastRowFirstColumn="0" w:lastRowLastColumn="0"/>
               <w:rPr>
@@ -12869,9 +12786,9 @@
           <w:rFonts w:eastAsia="Calibri"/>
         </w:rPr>
       </w:pPr>
-      <w:bookmarkStart w:id="38" w:name="_Toc531865306"/>
-      <w:bookmarkStart w:id="39" w:name="_Toc531949435"/>
-      <w:bookmarkStart w:id="40" w:name="_Toc531949645"/>
+      <w:bookmarkStart w:id="37" w:name="_Toc531865306"/>
+      <w:bookmarkStart w:id="38" w:name="_Toc531949435"/>
+      <w:bookmarkStart w:id="39" w:name="_Toc531949645"/>
       <w:r>
         <w:rPr>
           <w:rFonts w:eastAsia="Calibri"/>
@@ -12880,9 +12797,9 @@
         <w:lastRenderedPageBreak/>
         <w:t>OWASP -2017 A7 – Cross-Site Scripting (XSS)</w:t>
       </w:r>
+      <w:bookmarkEnd w:id="37"/>
       <w:bookmarkEnd w:id="38"/>
       <w:bookmarkEnd w:id="39"/>
-      <w:bookmarkEnd w:id="40"/>
     </w:p>
     <w:p>
       <w:pPr>
@@ -13163,7 +13080,7 @@
           </w:tcPr>
           <w:p>
             <w:pPr>
-              <w:ind w:left="66" w:right="72" w:hanging="6"/>
+              <w:ind w:left="0"/>
               <w:jc w:val="center"/>
               <w:cnfStyle w:val="000000000000" w:firstRow="0" w:lastRow="0" w:firstColumn="0" w:lastColumn="0" w:oddVBand="0" w:evenVBand="0" w:oddHBand="0" w:evenHBand="0" w:firstRowFirstColumn="0" w:firstRowLastColumn="0" w:lastRowFirstColumn="0" w:lastRowLastColumn="0"/>
               <w:rPr>
@@ -13184,7 +13101,7 @@
           </w:tcPr>
           <w:p>
             <w:pPr>
-              <w:ind w:right="657"/>
+              <w:ind w:left="0"/>
               <w:jc w:val="center"/>
               <w:cnfStyle w:val="000000000000" w:firstRow="0" w:lastRow="0" w:firstColumn="0" w:lastColumn="0" w:oddVBand="0" w:evenVBand="0" w:oddHBand="0" w:evenHBand="0" w:firstRowFirstColumn="0" w:firstRowLastColumn="0" w:lastRowFirstColumn="0" w:lastRowLastColumn="0"/>
               <w:rPr>
@@ -13253,7 +13170,7 @@
           </w:tcPr>
           <w:p>
             <w:pPr>
-              <w:ind w:left="66" w:right="72" w:hanging="6"/>
+              <w:ind w:left="0"/>
               <w:jc w:val="center"/>
               <w:cnfStyle w:val="000000000000" w:firstRow="0" w:lastRow="0" w:firstColumn="0" w:lastColumn="0" w:oddVBand="0" w:evenVBand="0" w:oddHBand="0" w:evenHBand="0" w:firstRowFirstColumn="0" w:firstRowLastColumn="0" w:lastRowFirstColumn="0" w:lastRowLastColumn="0"/>
               <w:rPr>
@@ -13274,7 +13191,7 @@
           </w:tcPr>
           <w:p>
             <w:pPr>
-              <w:ind w:right="657"/>
+              <w:ind w:left="0"/>
               <w:jc w:val="center"/>
               <w:cnfStyle w:val="000000000000" w:firstRow="0" w:lastRow="0" w:firstColumn="0" w:lastColumn="0" w:oddVBand="0" w:evenVBand="0" w:oddHBand="0" w:evenHBand="0" w:firstRowFirstColumn="0" w:firstRowLastColumn="0" w:lastRowFirstColumn="0" w:lastRowLastColumn="0"/>
               <w:rPr>
@@ -13343,7 +13260,7 @@
           </w:tcPr>
           <w:p>
             <w:pPr>
-              <w:ind w:left="66" w:right="72" w:hanging="6"/>
+              <w:ind w:left="0"/>
               <w:jc w:val="center"/>
               <w:cnfStyle w:val="000000000000" w:firstRow="0" w:lastRow="0" w:firstColumn="0" w:lastColumn="0" w:oddVBand="0" w:evenVBand="0" w:oddHBand="0" w:evenHBand="0" w:firstRowFirstColumn="0" w:firstRowLastColumn="0" w:lastRowFirstColumn="0" w:lastRowLastColumn="0"/>
               <w:rPr>
@@ -13364,7 +13281,7 @@
           </w:tcPr>
           <w:p>
             <w:pPr>
-              <w:ind w:right="657"/>
+              <w:ind w:left="0"/>
               <w:jc w:val="center"/>
               <w:cnfStyle w:val="000000000000" w:firstRow="0" w:lastRow="0" w:firstColumn="0" w:lastColumn="0" w:oddVBand="0" w:evenVBand="0" w:oddHBand="0" w:evenHBand="0" w:firstRowFirstColumn="0" w:firstRowLastColumn="0" w:lastRowFirstColumn="0" w:lastRowLastColumn="0"/>
               <w:rPr>
@@ -13433,7 +13350,7 @@
           </w:tcPr>
           <w:p>
             <w:pPr>
-              <w:ind w:left="66" w:right="72" w:hanging="6"/>
+              <w:ind w:left="0"/>
               <w:jc w:val="center"/>
               <w:cnfStyle w:val="000000000000" w:firstRow="0" w:lastRow="0" w:firstColumn="0" w:lastColumn="0" w:oddVBand="0" w:evenVBand="0" w:oddHBand="0" w:evenHBand="0" w:firstRowFirstColumn="0" w:firstRowLastColumn="0" w:lastRowFirstColumn="0" w:lastRowLastColumn="0"/>
               <w:rPr>
@@ -13454,7 +13371,7 @@
           </w:tcPr>
           <w:p>
             <w:pPr>
-              <w:ind w:right="657"/>
+              <w:ind w:left="0"/>
               <w:jc w:val="center"/>
               <w:cnfStyle w:val="000000000000" w:firstRow="0" w:lastRow="0" w:firstColumn="0" w:lastColumn="0" w:oddVBand="0" w:evenVBand="0" w:oddHBand="0" w:evenHBand="0" w:firstRowFirstColumn="0" w:firstRowLastColumn="0" w:lastRowFirstColumn="0" w:lastRowLastColumn="0"/>
               <w:rPr>
@@ -13523,7 +13440,7 @@
           </w:tcPr>
           <w:p>
             <w:pPr>
-              <w:ind w:left="66" w:right="72" w:hanging="6"/>
+              <w:ind w:left="0"/>
               <w:jc w:val="center"/>
               <w:cnfStyle w:val="000000000000" w:firstRow="0" w:lastRow="0" w:firstColumn="0" w:lastColumn="0" w:oddVBand="0" w:evenVBand="0" w:oddHBand="0" w:evenHBand="0" w:firstRowFirstColumn="0" w:firstRowLastColumn="0" w:lastRowFirstColumn="0" w:lastRowLastColumn="0"/>
               <w:rPr>
@@ -13544,7 +13461,7 @@
           </w:tcPr>
           <w:p>
             <w:pPr>
-              <w:ind w:right="657"/>
+              <w:ind w:left="0"/>
               <w:jc w:val="center"/>
               <w:cnfStyle w:val="000000000000" w:firstRow="0" w:lastRow="0" w:firstColumn="0" w:lastColumn="0" w:oddVBand="0" w:evenVBand="0" w:oddHBand="0" w:evenHBand="0" w:firstRowFirstColumn="0" w:firstRowLastColumn="0" w:lastRowFirstColumn="0" w:lastRowLastColumn="0"/>
               <w:rPr>
@@ -13646,8 +13563,8 @@
           <w:rFonts w:eastAsia="Calibri"/>
         </w:rPr>
       </w:pPr>
-      <w:bookmarkStart w:id="41" w:name="_Toc531948219"/>
-      <w:bookmarkStart w:id="42" w:name="_Toc531949646"/>
+      <w:bookmarkStart w:id="40" w:name="_Toc531948219"/>
+      <w:bookmarkStart w:id="41" w:name="_Toc531949646"/>
       <w:r>
         <w:rPr>
           <w:rFonts w:eastAsia="Calibri"/>
@@ -13655,8 +13572,8 @@
         </w:rPr>
         <w:t>OWASP -2017 A8 – Insecure Deserialization</w:t>
       </w:r>
+      <w:bookmarkEnd w:id="40"/>
       <w:bookmarkEnd w:id="41"/>
-      <w:bookmarkEnd w:id="42"/>
     </w:p>
     <w:p>
       <w:pPr>
@@ -13913,7 +13830,7 @@
           </w:tcPr>
           <w:p>
             <w:pPr>
-              <w:ind w:left="66" w:right="72" w:hanging="6"/>
+              <w:ind w:left="0"/>
               <w:jc w:val="center"/>
               <w:cnfStyle w:val="000000000000" w:firstRow="0" w:lastRow="0" w:firstColumn="0" w:lastColumn="0" w:oddVBand="0" w:evenVBand="0" w:oddHBand="0" w:evenHBand="0" w:firstRowFirstColumn="0" w:firstRowLastColumn="0" w:lastRowFirstColumn="0" w:lastRowLastColumn="0"/>
               <w:rPr>
@@ -13934,7 +13851,7 @@
           </w:tcPr>
           <w:p>
             <w:pPr>
-              <w:ind w:right="657"/>
+              <w:ind w:left="0"/>
               <w:jc w:val="center"/>
               <w:cnfStyle w:val="000000000000" w:firstRow="0" w:lastRow="0" w:firstColumn="0" w:lastColumn="0" w:oddVBand="0" w:evenVBand="0" w:oddHBand="0" w:evenHBand="0" w:firstRowFirstColumn="0" w:firstRowLastColumn="0" w:lastRowFirstColumn="0" w:lastRowLastColumn="0"/>
               <w:rPr>
@@ -14003,7 +13920,7 @@
           </w:tcPr>
           <w:p>
             <w:pPr>
-              <w:ind w:left="66" w:right="72" w:hanging="6"/>
+              <w:ind w:left="0"/>
               <w:jc w:val="center"/>
               <w:cnfStyle w:val="000000000000" w:firstRow="0" w:lastRow="0" w:firstColumn="0" w:lastColumn="0" w:oddVBand="0" w:evenVBand="0" w:oddHBand="0" w:evenHBand="0" w:firstRowFirstColumn="0" w:firstRowLastColumn="0" w:lastRowFirstColumn="0" w:lastRowLastColumn="0"/>
               <w:rPr>
@@ -14024,7 +13941,7 @@
           </w:tcPr>
           <w:p>
             <w:pPr>
-              <w:ind w:right="657"/>
+              <w:ind w:left="0"/>
               <w:jc w:val="center"/>
               <w:cnfStyle w:val="000000000000" w:firstRow="0" w:lastRow="0" w:firstColumn="0" w:lastColumn="0" w:oddVBand="0" w:evenVBand="0" w:oddHBand="0" w:evenHBand="0" w:firstRowFirstColumn="0" w:firstRowLastColumn="0" w:lastRowFirstColumn="0" w:lastRowLastColumn="0"/>
               <w:rPr>
@@ -14093,7 +14010,7 @@
           </w:tcPr>
           <w:p>
             <w:pPr>
-              <w:ind w:left="66" w:right="72" w:hanging="6"/>
+              <w:ind w:left="0"/>
               <w:jc w:val="center"/>
               <w:cnfStyle w:val="000000000000" w:firstRow="0" w:lastRow="0" w:firstColumn="0" w:lastColumn="0" w:oddVBand="0" w:evenVBand="0" w:oddHBand="0" w:evenHBand="0" w:firstRowFirstColumn="0" w:firstRowLastColumn="0" w:lastRowFirstColumn="0" w:lastRowLastColumn="0"/>
               <w:rPr>
@@ -14114,7 +14031,7 @@
           </w:tcPr>
           <w:p>
             <w:pPr>
-              <w:ind w:right="657"/>
+              <w:ind w:left="0"/>
               <w:jc w:val="center"/>
               <w:cnfStyle w:val="000000000000" w:firstRow="0" w:lastRow="0" w:firstColumn="0" w:lastColumn="0" w:oddVBand="0" w:evenVBand="0" w:oddHBand="0" w:evenHBand="0" w:firstRowFirstColumn="0" w:firstRowLastColumn="0" w:lastRowFirstColumn="0" w:lastRowLastColumn="0"/>
               <w:rPr>
@@ -14183,7 +14100,7 @@
           </w:tcPr>
           <w:p>
             <w:pPr>
-              <w:ind w:left="66" w:right="72" w:hanging="6"/>
+              <w:ind w:left="0"/>
               <w:jc w:val="center"/>
               <w:cnfStyle w:val="000000000000" w:firstRow="0" w:lastRow="0" w:firstColumn="0" w:lastColumn="0" w:oddVBand="0" w:evenVBand="0" w:oddHBand="0" w:evenHBand="0" w:firstRowFirstColumn="0" w:firstRowLastColumn="0" w:lastRowFirstColumn="0" w:lastRowLastColumn="0"/>
               <w:rPr>
@@ -14204,7 +14121,7 @@
           </w:tcPr>
           <w:p>
             <w:pPr>
-              <w:ind w:right="657"/>
+              <w:ind w:left="0"/>
               <w:jc w:val="center"/>
               <w:cnfStyle w:val="000000000000" w:firstRow="0" w:lastRow="0" w:firstColumn="0" w:lastColumn="0" w:oddVBand="0" w:evenVBand="0" w:oddHBand="0" w:evenHBand="0" w:firstRowFirstColumn="0" w:firstRowLastColumn="0" w:lastRowFirstColumn="0" w:lastRowLastColumn="0"/>
               <w:rPr>
@@ -14273,7 +14190,7 @@
           </w:tcPr>
           <w:p>
             <w:pPr>
-              <w:ind w:left="66" w:right="72" w:hanging="6"/>
+              <w:ind w:left="0"/>
               <w:jc w:val="center"/>
               <w:cnfStyle w:val="000000000000" w:firstRow="0" w:lastRow="0" w:firstColumn="0" w:lastColumn="0" w:oddVBand="0" w:evenVBand="0" w:oddHBand="0" w:evenHBand="0" w:firstRowFirstColumn="0" w:firstRowLastColumn="0" w:lastRowFirstColumn="0" w:lastRowLastColumn="0"/>
               <w:rPr>
@@ -14294,7 +14211,7 @@
           </w:tcPr>
           <w:p>
             <w:pPr>
-              <w:ind w:right="657"/>
+              <w:ind w:left="0"/>
               <w:jc w:val="center"/>
               <w:cnfStyle w:val="000000000000" w:firstRow="0" w:lastRow="0" w:firstColumn="0" w:lastColumn="0" w:oddVBand="0" w:evenVBand="0" w:oddHBand="0" w:evenHBand="0" w:firstRowFirstColumn="0" w:firstRowLastColumn="0" w:lastRowFirstColumn="0" w:lastRowLastColumn="0"/>
               <w:rPr>
@@ -14367,9 +14284,9 @@
           <w:rFonts w:eastAsia="Calibri"/>
         </w:rPr>
       </w:pPr>
-      <w:bookmarkStart w:id="43" w:name="_Toc531865307"/>
-      <w:bookmarkStart w:id="44" w:name="_Toc531949436"/>
-      <w:bookmarkStart w:id="45" w:name="_Toc531949647"/>
+      <w:bookmarkStart w:id="42" w:name="_Toc531865307"/>
+      <w:bookmarkStart w:id="43" w:name="_Toc531949436"/>
+      <w:bookmarkStart w:id="44" w:name="_Toc531949647"/>
       <w:r>
         <w:rPr>
           <w:rFonts w:eastAsia="Calibri"/>
@@ -14378,9 +14295,9 @@
         <w:lastRenderedPageBreak/>
         <w:t>OWASP -2017 A9 – Using Components with known Vulnerabilities</w:t>
       </w:r>
+      <w:bookmarkEnd w:id="42"/>
       <w:bookmarkEnd w:id="43"/>
       <w:bookmarkEnd w:id="44"/>
-      <w:bookmarkEnd w:id="45"/>
     </w:p>
     <w:p>
       <w:pPr>
@@ -14653,7 +14570,7 @@
           </w:tcPr>
           <w:p>
             <w:pPr>
-              <w:ind w:left="66" w:right="72" w:hanging="6"/>
+              <w:ind w:left="0"/>
               <w:jc w:val="center"/>
               <w:cnfStyle w:val="000000000000" w:firstRow="0" w:lastRow="0" w:firstColumn="0" w:lastColumn="0" w:oddVBand="0" w:evenVBand="0" w:oddHBand="0" w:evenHBand="0" w:firstRowFirstColumn="0" w:firstRowLastColumn="0" w:lastRowFirstColumn="0" w:lastRowLastColumn="0"/>
               <w:rPr>
@@ -14674,7 +14591,7 @@
           </w:tcPr>
           <w:p>
             <w:pPr>
-              <w:ind w:right="657"/>
+              <w:ind w:left="0"/>
               <w:jc w:val="center"/>
               <w:cnfStyle w:val="000000000000" w:firstRow="0" w:lastRow="0" w:firstColumn="0" w:lastColumn="0" w:oddVBand="0" w:evenVBand="0" w:oddHBand="0" w:evenHBand="0" w:firstRowFirstColumn="0" w:firstRowLastColumn="0" w:lastRowFirstColumn="0" w:lastRowLastColumn="0"/>
               <w:rPr>
@@ -14743,7 +14660,7 @@
           </w:tcPr>
           <w:p>
             <w:pPr>
-              <w:ind w:left="66" w:right="72" w:hanging="6"/>
+              <w:ind w:left="0"/>
               <w:jc w:val="center"/>
               <w:cnfStyle w:val="000000000000" w:firstRow="0" w:lastRow="0" w:firstColumn="0" w:lastColumn="0" w:oddVBand="0" w:evenVBand="0" w:oddHBand="0" w:evenHBand="0" w:firstRowFirstColumn="0" w:firstRowLastColumn="0" w:lastRowFirstColumn="0" w:lastRowLastColumn="0"/>
               <w:rPr>
@@ -14764,7 +14681,7 @@
           </w:tcPr>
           <w:p>
             <w:pPr>
-              <w:ind w:right="657"/>
+              <w:ind w:left="0"/>
               <w:jc w:val="center"/>
               <w:cnfStyle w:val="000000000000" w:firstRow="0" w:lastRow="0" w:firstColumn="0" w:lastColumn="0" w:oddVBand="0" w:evenVBand="0" w:oddHBand="0" w:evenHBand="0" w:firstRowFirstColumn="0" w:firstRowLastColumn="0" w:lastRowFirstColumn="0" w:lastRowLastColumn="0"/>
               <w:rPr>
@@ -14833,7 +14750,7 @@
           </w:tcPr>
           <w:p>
             <w:pPr>
-              <w:ind w:left="66" w:right="72" w:hanging="6"/>
+              <w:ind w:left="0"/>
               <w:jc w:val="center"/>
               <w:cnfStyle w:val="000000000000" w:firstRow="0" w:lastRow="0" w:firstColumn="0" w:lastColumn="0" w:oddVBand="0" w:evenVBand="0" w:oddHBand="0" w:evenHBand="0" w:firstRowFirstColumn="0" w:firstRowLastColumn="0" w:lastRowFirstColumn="0" w:lastRowLastColumn="0"/>
               <w:rPr>
@@ -14854,7 +14771,7 @@
           </w:tcPr>
           <w:p>
             <w:pPr>
-              <w:ind w:right="657"/>
+              <w:ind w:left="0"/>
               <w:jc w:val="center"/>
               <w:cnfStyle w:val="000000000000" w:firstRow="0" w:lastRow="0" w:firstColumn="0" w:lastColumn="0" w:oddVBand="0" w:evenVBand="0" w:oddHBand="0" w:evenHBand="0" w:firstRowFirstColumn="0" w:firstRowLastColumn="0" w:lastRowFirstColumn="0" w:lastRowLastColumn="0"/>
               <w:rPr>
@@ -14923,7 +14840,7 @@
           </w:tcPr>
           <w:p>
             <w:pPr>
-              <w:ind w:left="66" w:right="72" w:hanging="6"/>
+              <w:ind w:left="0"/>
               <w:jc w:val="center"/>
               <w:cnfStyle w:val="000000000000" w:firstRow="0" w:lastRow="0" w:firstColumn="0" w:lastColumn="0" w:oddVBand="0" w:evenVBand="0" w:oddHBand="0" w:evenHBand="0" w:firstRowFirstColumn="0" w:firstRowLastColumn="0" w:lastRowFirstColumn="0" w:lastRowLastColumn="0"/>
               <w:rPr>
@@ -14944,7 +14861,7 @@
           </w:tcPr>
           <w:p>
             <w:pPr>
-              <w:ind w:right="657"/>
+              <w:ind w:left="0"/>
               <w:jc w:val="center"/>
               <w:cnfStyle w:val="000000000000" w:firstRow="0" w:lastRow="0" w:firstColumn="0" w:lastColumn="0" w:oddVBand="0" w:evenVBand="0" w:oddHBand="0" w:evenHBand="0" w:firstRowFirstColumn="0" w:firstRowLastColumn="0" w:lastRowFirstColumn="0" w:lastRowLastColumn="0"/>
               <w:rPr>
@@ -15013,7 +14930,7 @@
           </w:tcPr>
           <w:p>
             <w:pPr>
-              <w:ind w:left="66" w:right="72" w:hanging="6"/>
+              <w:ind w:left="0"/>
               <w:jc w:val="center"/>
               <w:cnfStyle w:val="000000000000" w:firstRow="0" w:lastRow="0" w:firstColumn="0" w:lastColumn="0" w:oddVBand="0" w:evenVBand="0" w:oddHBand="0" w:evenHBand="0" w:firstRowFirstColumn="0" w:firstRowLastColumn="0" w:lastRowFirstColumn="0" w:lastRowLastColumn="0"/>
               <w:rPr>
@@ -15034,7 +14951,7 @@
           </w:tcPr>
           <w:p>
             <w:pPr>
-              <w:ind w:right="657"/>
+              <w:ind w:left="0"/>
               <w:jc w:val="center"/>
               <w:cnfStyle w:val="000000000000" w:firstRow="0" w:lastRow="0" w:firstColumn="0" w:lastColumn="0" w:oddVBand="0" w:evenVBand="0" w:oddHBand="0" w:evenHBand="0" w:firstRowFirstColumn="0" w:firstRowLastColumn="0" w:lastRowFirstColumn="0" w:lastRowLastColumn="0"/>
               <w:rPr>
@@ -15142,8 +15059,8 @@
           <w:rFonts w:eastAsia="Calibri"/>
         </w:rPr>
       </w:pPr>
-      <w:bookmarkStart w:id="46" w:name="_Toc531948221"/>
-      <w:bookmarkStart w:id="47" w:name="_Toc531949648"/>
+      <w:bookmarkStart w:id="45" w:name="_Toc531948221"/>
+      <w:bookmarkStart w:id="46" w:name="_Toc531949648"/>
       <w:r>
         <w:rPr>
           <w:rFonts w:eastAsia="Calibri"/>
@@ -15151,8 +15068,8 @@
         </w:rPr>
         <w:t>OWASP -2017 A10 – Insufficient Logging &amp; Monitoring</w:t>
       </w:r>
+      <w:bookmarkEnd w:id="45"/>
       <w:bookmarkEnd w:id="46"/>
-      <w:bookmarkEnd w:id="47"/>
     </w:p>
     <w:p>
       <w:pPr>
@@ -15379,6 +15296,7 @@
                 <w:b w:val="0"/>
               </w:rPr>
             </w:pPr>
+            <w:bookmarkStart w:id="47" w:name="_GoBack" w:colFirst="2" w:colLast="3"/>
             <w:r>
               <w:rPr>
                 <w:rFonts w:ascii="Open Sans" w:hAnsi="Open Sans" w:cs="Open Sans"/>
@@ -15415,7 +15333,7 @@
           </w:tcPr>
           <w:p>
             <w:pPr>
-              <w:ind w:left="66" w:right="72" w:hanging="6"/>
+              <w:ind w:left="0"/>
               <w:jc w:val="center"/>
               <w:cnfStyle w:val="000000000000" w:firstRow="0" w:lastRow="0" w:firstColumn="0" w:lastColumn="0" w:oddVBand="0" w:evenVBand="0" w:oddHBand="0" w:evenHBand="0" w:firstRowFirstColumn="0" w:firstRowLastColumn="0" w:lastRowFirstColumn="0" w:lastRowLastColumn="0"/>
               <w:rPr>
@@ -15436,7 +15354,7 @@
           </w:tcPr>
           <w:p>
             <w:pPr>
-              <w:ind w:right="657"/>
+              <w:ind w:left="0"/>
               <w:jc w:val="center"/>
               <w:cnfStyle w:val="000000000000" w:firstRow="0" w:lastRow="0" w:firstColumn="0" w:lastColumn="0" w:oddVBand="0" w:evenVBand="0" w:oddHBand="0" w:evenHBand="0" w:firstRowFirstColumn="0" w:firstRowLastColumn="0" w:lastRowFirstColumn="0" w:lastRowLastColumn="0"/>
               <w:rPr>
@@ -15505,7 +15423,7 @@
           </w:tcPr>
           <w:p>
             <w:pPr>
-              <w:ind w:left="66" w:right="72" w:hanging="6"/>
+              <w:ind w:left="0"/>
               <w:jc w:val="center"/>
               <w:cnfStyle w:val="000000000000" w:firstRow="0" w:lastRow="0" w:firstColumn="0" w:lastColumn="0" w:oddVBand="0" w:evenVBand="0" w:oddHBand="0" w:evenHBand="0" w:firstRowFirstColumn="0" w:firstRowLastColumn="0" w:lastRowFirstColumn="0" w:lastRowLastColumn="0"/>
               <w:rPr>
@@ -15526,7 +15444,7 @@
           </w:tcPr>
           <w:p>
             <w:pPr>
-              <w:ind w:right="657"/>
+              <w:ind w:left="0"/>
               <w:jc w:val="center"/>
               <w:cnfStyle w:val="000000000000" w:firstRow="0" w:lastRow="0" w:firstColumn="0" w:lastColumn="0" w:oddVBand="0" w:evenVBand="0" w:oddHBand="0" w:evenHBand="0" w:firstRowFirstColumn="0" w:firstRowLastColumn="0" w:lastRowFirstColumn="0" w:lastRowLastColumn="0"/>
               <w:rPr>
@@ -15595,7 +15513,7 @@
           </w:tcPr>
           <w:p>
             <w:pPr>
-              <w:ind w:left="66" w:right="72" w:hanging="6"/>
+              <w:ind w:left="0"/>
               <w:jc w:val="center"/>
               <w:cnfStyle w:val="000000000000" w:firstRow="0" w:lastRow="0" w:firstColumn="0" w:lastColumn="0" w:oddVBand="0" w:evenVBand="0" w:oddHBand="0" w:evenHBand="0" w:firstRowFirstColumn="0" w:firstRowLastColumn="0" w:lastRowFirstColumn="0" w:lastRowLastColumn="0"/>
               <w:rPr>
@@ -15616,7 +15534,7 @@
           </w:tcPr>
           <w:p>
             <w:pPr>
-              <w:ind w:right="657"/>
+              <w:ind w:left="0"/>
               <w:jc w:val="center"/>
               <w:cnfStyle w:val="000000000000" w:firstRow="0" w:lastRow="0" w:firstColumn="0" w:lastColumn="0" w:oddVBand="0" w:evenVBand="0" w:oddHBand="0" w:evenHBand="0" w:firstRowFirstColumn="0" w:firstRowLastColumn="0" w:lastRowFirstColumn="0" w:lastRowLastColumn="0"/>
               <w:rPr>
@@ -15685,7 +15603,7 @@
           </w:tcPr>
           <w:p>
             <w:pPr>
-              <w:ind w:left="66" w:right="72" w:hanging="6"/>
+              <w:ind w:left="0"/>
               <w:jc w:val="center"/>
               <w:cnfStyle w:val="000000000000" w:firstRow="0" w:lastRow="0" w:firstColumn="0" w:lastColumn="0" w:oddVBand="0" w:evenVBand="0" w:oddHBand="0" w:evenHBand="0" w:firstRowFirstColumn="0" w:firstRowLastColumn="0" w:lastRowFirstColumn="0" w:lastRowLastColumn="0"/>
               <w:rPr>
@@ -15706,7 +15624,7 @@
           </w:tcPr>
           <w:p>
             <w:pPr>
-              <w:ind w:right="657"/>
+              <w:ind w:left="0"/>
               <w:jc w:val="center"/>
               <w:cnfStyle w:val="000000000000" w:firstRow="0" w:lastRow="0" w:firstColumn="0" w:lastColumn="0" w:oddVBand="0" w:evenVBand="0" w:oddHBand="0" w:evenHBand="0" w:firstRowFirstColumn="0" w:firstRowLastColumn="0" w:lastRowFirstColumn="0" w:lastRowLastColumn="0"/>
               <w:rPr>
@@ -15775,7 +15693,7 @@
           </w:tcPr>
           <w:p>
             <w:pPr>
-              <w:ind w:left="66" w:right="72" w:hanging="6"/>
+              <w:ind w:left="0"/>
               <w:jc w:val="center"/>
               <w:cnfStyle w:val="000000000000" w:firstRow="0" w:lastRow="0" w:firstColumn="0" w:lastColumn="0" w:oddVBand="0" w:evenVBand="0" w:oddHBand="0" w:evenHBand="0" w:firstRowFirstColumn="0" w:firstRowLastColumn="0" w:lastRowFirstColumn="0" w:lastRowLastColumn="0"/>
               <w:rPr>
@@ -15796,7 +15714,7 @@
           </w:tcPr>
           <w:p>
             <w:pPr>
-              <w:ind w:right="657"/>
+              <w:ind w:left="0"/>
               <w:jc w:val="center"/>
               <w:cnfStyle w:val="000000000000" w:firstRow="0" w:lastRow="0" w:firstColumn="0" w:lastColumn="0" w:oddVBand="0" w:evenVBand="0" w:oddHBand="0" w:evenHBand="0" w:firstRowFirstColumn="0" w:firstRowLastColumn="0" w:lastRowFirstColumn="0" w:lastRowLastColumn="0"/>
               <w:rPr>
@@ -15812,6 +15730,7 @@
           </w:p>
         </w:tc>
       </w:tr>
+      <w:bookmarkEnd w:id="47"/>
     </w:tbl>
     <w:p>
       <w:pPr>
@@ -22399,33 +22318,24 @@
           <c:layoutTarget val="inner"/>
           <c:xMode val="edge"/>
           <c:yMode val="edge"/>
-          <c:x val="0.14550645875148288"/>
-          <c:y val="3.2133153882921719E-2"/>
-          <c:w val="0.62073855053833493"/>
+          <c:x val="0.14550645875148549"/>
+          <c:y val="3.2133153882922191E-2"/>
+          <c:w val="0.62073855053834315"/>
           <c:h val="0.91066434061011869"/>
         </c:manualLayout>
       </c:layout>
-      <c:doughnutChart>
+      <c:pieChart>
         <c:varyColors val="1"/>
         <c:ser>
           <c:idx val="0"/>
           <c:order val="0"/>
           <c:tx>
             <c:strRef>
-              <c:f>Sheet1!$B$1:$B$4</c:f>
+              <c:f>Sheet1!$B$1</c:f>
               <c:strCache>
-                <c:ptCount val="4"/>
+                <c:ptCount val="1"/>
                 <c:pt idx="0">
-                  <c:v>LoC</c:v>
-                </c:pt>
-                <c:pt idx="1">
-                  <c:v>284306</c:v>
-                </c:pt>
-                <c:pt idx="2">
-                  <c:v>215388</c:v>
-                </c:pt>
-                <c:pt idx="3">
-                  <c:v>4143</c:v>
+                  <c:v>kLoC</c:v>
                 </c:pt>
               </c:strCache>
             </c:strRef>
@@ -22436,7 +22346,7 @@
             <c:spPr>
               <a:solidFill>
                 <a:schemeClr val="accent6">
-                  <a:shade val="65000"/>
+                  <a:tint val="54000"/>
                 </a:schemeClr>
               </a:solidFill>
               <a:ln w="9525" cap="flat" cmpd="sng" algn="ctr">
@@ -22454,12 +22364,40 @@
             </c:spPr>
             <c:extLst>
               <c:ext xmlns:c16="http://schemas.microsoft.com/office/drawing/2014/chart" uri="{C3380CC4-5D6E-409C-BE32-E72D297353CC}">
-                <c16:uniqueId val="{00000001-3EF1-4B3E-AD86-AFAA82F16B4B}"/>
+                <c16:uniqueId val="{00000001-A1E9-4E20-9906-9BE4D6A0F002}"/>
               </c:ext>
             </c:extLst>
           </c:dPt>
           <c:dPt>
             <c:idx val="1"/>
+            <c:bubble3D val="0"/>
+            <c:spPr>
+              <a:solidFill>
+                <a:schemeClr val="accent6">
+                  <a:tint val="77000"/>
+                </a:schemeClr>
+              </a:solidFill>
+              <a:ln w="9525" cap="flat" cmpd="sng" algn="ctr">
+                <a:solidFill>
+                  <a:schemeClr val="accent6">
+                    <a:shade val="50000"/>
+                    <a:shade val="95000"/>
+                    <a:satMod val="105000"/>
+                  </a:schemeClr>
+                </a:solidFill>
+                <a:prstDash val="solid"/>
+                <a:round/>
+              </a:ln>
+              <a:effectLst/>
+            </c:spPr>
+            <c:extLst>
+              <c:ext xmlns:c16="http://schemas.microsoft.com/office/drawing/2014/chart" uri="{C3380CC4-5D6E-409C-BE32-E72D297353CC}">
+                <c16:uniqueId val="{00000003-A1E9-4E20-9906-9BE4D6A0F002}"/>
+              </c:ext>
+            </c:extLst>
+          </c:dPt>
+          <c:dPt>
+            <c:idx val="2"/>
             <c:bubble3D val="0"/>
             <c:spPr>
               <a:solidFill>
@@ -22480,17 +22418,17 @@
             </c:spPr>
             <c:extLst>
               <c:ext xmlns:c16="http://schemas.microsoft.com/office/drawing/2014/chart" uri="{C3380CC4-5D6E-409C-BE32-E72D297353CC}">
-                <c16:uniqueId val="{00000003-3EF1-4B3E-AD86-AFAA82F16B4B}"/>
+                <c16:uniqueId val="{00000005-A1E9-4E20-9906-9BE4D6A0F002}"/>
               </c:ext>
             </c:extLst>
           </c:dPt>
           <c:dPt>
-            <c:idx val="2"/>
+            <c:idx val="3"/>
             <c:bubble3D val="0"/>
             <c:spPr>
               <a:solidFill>
                 <a:schemeClr val="accent6">
-                  <a:tint val="65000"/>
+                  <a:shade val="76000"/>
                 </a:schemeClr>
               </a:solidFill>
               <a:ln w="9525" cap="flat" cmpd="sng" algn="ctr">
@@ -22508,82 +22446,44 @@
             </c:spPr>
             <c:extLst>
               <c:ext xmlns:c16="http://schemas.microsoft.com/office/drawing/2014/chart" uri="{C3380CC4-5D6E-409C-BE32-E72D297353CC}">
-                <c16:uniqueId val="{00000005-3EF1-4B3E-AD86-AFAA82F16B4B}"/>
+                <c16:uniqueId val="{00000007-A1E9-4E20-9906-9BE4D6A0F002}"/>
+              </c:ext>
+            </c:extLst>
+          </c:dPt>
+          <c:dPt>
+            <c:idx val="4"/>
+            <c:bubble3D val="0"/>
+            <c:spPr>
+              <a:solidFill>
+                <a:schemeClr val="accent6">
+                  <a:shade val="53000"/>
+                </a:schemeClr>
+              </a:solidFill>
+              <a:ln w="9525" cap="flat" cmpd="sng" algn="ctr">
+                <a:solidFill>
+                  <a:schemeClr val="accent6">
+                    <a:shade val="50000"/>
+                    <a:shade val="95000"/>
+                    <a:satMod val="105000"/>
+                  </a:schemeClr>
+                </a:solidFill>
+                <a:prstDash val="solid"/>
+                <a:round/>
+              </a:ln>
+              <a:effectLst/>
+            </c:spPr>
+            <c:extLst>
+              <c:ext xmlns:c16="http://schemas.microsoft.com/office/drawing/2014/chart" uri="{C3380CC4-5D6E-409C-BE32-E72D297353CC}">
+                <c16:uniqueId val="{00000009-A1E9-4E20-9906-9BE4D6A0F002}"/>
               </c:ext>
             </c:extLst>
           </c:dPt>
           <c:dLbls>
             <c:dLbl>
-              <c:idx val="0"/>
-              <c:tx>
-                <c:rich>
-                  <a:bodyPr/>
-                  <a:lstStyle/>
-                  <a:p>
-                    <a:r>
-                      <a:rPr lang="en-US"/>
-                      <a:t>Java</a:t>
-                    </a:r>
-                    <a:r>
-                      <a:rPr lang="en-US" baseline="0"/>
-                      <a:t>
-</a:t>
-                    </a:r>
-                    <a:fld id="{0DE0815E-B266-462D-9FBF-318FCDBBE704}" type="VALUE">
-                      <a:rPr lang="en-US" baseline="0"/>
-                      <a:pPr/>
-                      <a:t>[VALUE]</a:t>
-                    </a:fld>
-                    <a:endParaRPr lang="en-US" baseline="0"/>
-                  </a:p>
-                </c:rich>
-              </c:tx>
-              <c:showLegendKey val="0"/>
-              <c:showVal val="1"/>
-              <c:showCatName val="1"/>
-              <c:showSerName val="0"/>
-              <c:showPercent val="0"/>
-              <c:showBubbleSize val="0"/>
-              <c:separator>
-</c:separator>
-              <c:extLst>
-                <c:ext xmlns:c15="http://schemas.microsoft.com/office/drawing/2012/chart" uri="{CE6537A1-D6FC-4f65-9D91-7224C49458BB}">
-                  <c15:dlblFieldTable/>
-                  <c15:showDataLabelsRange val="0"/>
-                </c:ext>
-                <c:ext xmlns:c16="http://schemas.microsoft.com/office/drawing/2014/chart" uri="{C3380CC4-5D6E-409C-BE32-E72D297353CC}">
-                  <c16:uniqueId val="{00000001-3EF1-4B3E-AD86-AFAA82F16B4B}"/>
-                </c:ext>
-              </c:extLst>
-            </c:dLbl>
-            <c:dLbl>
-              <c:idx val="2"/>
-              <c:layout>
-                <c:manualLayout>
-                  <c:x val="0.26822829870755099"/>
-                  <c:y val="-4.790419161676647E-2"/>
-                </c:manualLayout>
-              </c:layout>
-              <c:showLegendKey val="0"/>
-              <c:showVal val="1"/>
-              <c:showCatName val="1"/>
-              <c:showSerName val="0"/>
-              <c:showPercent val="0"/>
-              <c:showBubbleSize val="0"/>
-              <c:separator>
-</c:separator>
-              <c:extLst>
-                <c:ext xmlns:c15="http://schemas.microsoft.com/office/drawing/2012/chart" uri="{CE6537A1-D6FC-4f65-9D91-7224C49458BB}"/>
-                <c:ext xmlns:c16="http://schemas.microsoft.com/office/drawing/2014/chart" uri="{C3380CC4-5D6E-409C-BE32-E72D297353CC}">
-                  <c16:uniqueId val="{00000005-3EF1-4B3E-AD86-AFAA82F16B4B}"/>
-                </c:ext>
-              </c:extLst>
-            </c:dLbl>
-            <c:dLbl>
               <c:idx val="3"/>
               <c:layout>
                 <c:manualLayout>
-                  <c:x val="-0.20676843965933236"/>
+                  <c:x val="-0.20676843965933558"/>
                   <c:y val="2.3952095808383235E-2"/>
                 </c:manualLayout>
               </c:layout>
@@ -22598,7 +22498,7 @@
               <c:extLst>
                 <c:ext xmlns:c15="http://schemas.microsoft.com/office/drawing/2012/chart" uri="{CE6537A1-D6FC-4f65-9D91-7224C49458BB}"/>
                 <c:ext xmlns:c16="http://schemas.microsoft.com/office/drawing/2014/chart" uri="{C3380CC4-5D6E-409C-BE32-E72D297353CC}">
-                  <c16:uniqueId val="{00000006-3EF1-4B3E-AD86-AFAA82F16B4B}"/>
+                  <c16:uniqueId val="{00000007-A1E9-4E20-9906-9BE4D6A0F002}"/>
                 </c:ext>
               </c:extLst>
             </c:dLbl>
@@ -22621,7 +22521,7 @@
               <c:extLst>
                 <c:ext xmlns:c15="http://schemas.microsoft.com/office/drawing/2012/chart" uri="{CE6537A1-D6FC-4f65-9D91-7224C49458BB}"/>
                 <c:ext xmlns:c16="http://schemas.microsoft.com/office/drawing/2014/chart" uri="{C3380CC4-5D6E-409C-BE32-E72D297353CC}">
-                  <c16:uniqueId val="{00000007-3EF1-4B3E-AD86-AFAA82F16B4B}"/>
+                  <c16:uniqueId val="{00000009-A1E9-4E20-9906-9BE4D6A0F002}"/>
                 </c:ext>
               </c:extLst>
             </c:dLbl>
@@ -22666,9 +22566,12 @@
             <c:showLeaderLines val="1"/>
             <c:leaderLines>
               <c:spPr>
-                <a:ln w="6350" cap="flat" cmpd="sng" algn="ctr">
+                <a:ln w="9525" cap="flat" cmpd="sng" algn="ctr">
                   <a:solidFill>
-                    <a:schemeClr val="dk1"/>
+                    <a:schemeClr val="dk1">
+                      <a:shade val="95000"/>
+                      <a:satMod val="105000"/>
+                    </a:schemeClr>
                   </a:solidFill>
                   <a:prstDash val="solid"/>
                   <a:round/>
@@ -22682,42 +22585,54 @@
           </c:dLbls>
           <c:cat>
             <c:strRef>
-              <c:f>Sheet1!$A$2:$A$4</c:f>
+              <c:f>Sheet1!$A$2:$A$6</c:f>
               <c:strCache>
-                <c:ptCount val="3"/>
+                <c:ptCount val="5"/>
                 <c:pt idx="0">
-                  <c:v>PHP</c:v>
+                  <c:v>Techno1</c:v>
                 </c:pt>
                 <c:pt idx="1">
-                  <c:v>HTML5</c:v>
+                  <c:v>Techno2</c:v>
                 </c:pt>
                 <c:pt idx="2">
-                  <c:v>SQL</c:v>
+                  <c:v>Techno3</c:v>
+                </c:pt>
+                <c:pt idx="3">
+                  <c:v>Techno4</c:v>
+                </c:pt>
+                <c:pt idx="4">
+                  <c:v>Techno5</c:v>
                 </c:pt>
               </c:strCache>
             </c:strRef>
           </c:cat>
           <c:val>
             <c:numRef>
-              <c:f>Sheet1!$B$2:$B$4</c:f>
+              <c:f>Sheet1!$B$2:$B$6</c:f>
               <c:numCache>
                 <c:formatCode>#,##0</c:formatCode>
-                <c:ptCount val="3"/>
+                <c:ptCount val="5"/>
                 <c:pt idx="0">
-                  <c:v>284306</c:v>
+                  <c:v>198000</c:v>
                 </c:pt>
                 <c:pt idx="1">
-                  <c:v>215388</c:v>
+                  <c:v>100230</c:v>
                 </c:pt>
                 <c:pt idx="2">
-                  <c:v>4143</c:v>
+                  <c:v>90000</c:v>
+                </c:pt>
+                <c:pt idx="3">
+                  <c:v>10000</c:v>
+                </c:pt>
+                <c:pt idx="4">
+                  <c:v>9988</c:v>
                 </c:pt>
               </c:numCache>
             </c:numRef>
           </c:val>
           <c:extLst>
             <c:ext xmlns:c16="http://schemas.microsoft.com/office/drawing/2014/chart" uri="{C3380CC4-5D6E-409C-BE32-E72D297353CC}">
-              <c16:uniqueId val="{00000008-3EF1-4B3E-AD86-AFAA82F16B4B}"/>
+              <c16:uniqueId val="{0000000A-A1E9-4E20-9906-9BE4D6A0F002}"/>
             </c:ext>
           </c:extLst>
         </c:ser>
@@ -22731,8 +22646,7 @@
           <c:showLeaderLines val="1"/>
         </c:dLbls>
         <c:firstSliceAng val="0"/>
-        <c:holeSize val="50"/>
-      </c:doughnutChart>
+      </c:pieChart>
       <c:spPr>
         <a:noFill/>
         <a:ln>
@@ -22747,7 +22661,7 @@
   </c:chart>
   <c:spPr>
     <a:noFill/>
-    <a:ln w="6350" cap="flat" cmpd="sng" algn="ctr">
+    <a:ln w="9525" cap="flat" cmpd="sng" algn="ctr">
       <a:noFill/>
       <a:prstDash val="solid"/>
       <a:round/>
@@ -22771,7 +22685,7 @@
 </file>
 
 <file path=word/charts/colors1.xml><?xml version="1.0" encoding="utf-8"?>
-<cs:colorStyle xmlns:cs="http://schemas.microsoft.com/office/drawing/2012/chartStyle" xmlns:a="http://schemas.openxmlformats.org/drawingml/2006/main" meth="withinLinear" id="19">
+<cs:colorStyle xmlns:cs="http://schemas.microsoft.com/office/drawing/2012/chartStyle" xmlns:a="http://schemas.openxmlformats.org/drawingml/2006/main" meth="withinLinearReversed" id="26">
   <a:schemeClr val="accent6"/>
 </cs:colorStyle>
 </file>
@@ -23555,7 +23469,7 @@
 </file>
 
 <file path=customXml/itemProps2.xml><?xml version="1.0" encoding="utf-8"?>
-<ds:datastoreItem xmlns:ds="http://schemas.openxmlformats.org/officeDocument/2006/customXml" ds:itemID="{06208DCB-5B4A-4E30-8A1D-E4AC849CE9D6}">
+<ds:datastoreItem xmlns:ds="http://schemas.openxmlformats.org/officeDocument/2006/customXml" ds:itemID="{A374EBA1-9B4E-491B-8BA6-660172156B57}">
   <ds:schemaRefs>
     <ds:schemaRef ds:uri="http://schemas.openxmlformats.org/officeDocument/2006/bibliography"/>
   </ds:schemaRefs>

--- a/CastReporting.Reporting.Core/TemplatesFiles/OWASP-2017-Top10 - Summary.docx
+++ b/CastReporting.Reporting.Core/TemplatesFiles/OWASP-2017-Top10 - Summary.docx
@@ -4167,7 +4167,11 @@
               </mc:Choice>
               <mc:Fallback>
                 <w:pict>
-                  <v:shape w14:anchorId="789AD5BD" id="Text Box 83" o:spid="_x0000_s1056" type="#_x0000_t202" style="position:absolute;left:0;text-align:left;margin-left:229.05pt;margin-top:114.95pt;width:473.6pt;height:202.8pt;z-index:251670528;visibility:visible;mso-wrap-style:square;mso-width-percent:0;mso-height-percent:0;mso-wrap-distance-left:9pt;mso-wrap-distance-top:0;mso-wrap-distance-right:9pt;mso-wrap-distance-bottom:0;mso-position-horizontal:absolute;mso-position-horizontal-relative:page;mso-position-vertical:absolute;mso-position-vertical-relative:page;mso-width-percent:0;mso-height-percent:0;mso-width-relative:page;mso-height-relative:margin;v-text-anchor:top" o:gfxdata="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" filled="f" stroked="f" strokeweight=".5pt">
+                  <v:shapetype w14:anchorId="789AD5BD" id="_x0000_t202" coordsize="21600,21600" o:spt="202" path="m,l,21600r21600,l21600,xe">
+                    <v:stroke joinstyle="miter"/>
+                    <v:path gradientshapeok="t" o:connecttype="rect"/>
+                  </v:shapetype>
+                  <v:shape id="Text Box 83" o:spid="_x0000_s1056" type="#_x0000_t202" style="position:absolute;left:0;text-align:left;margin-left:229.05pt;margin-top:114.95pt;width:473.6pt;height:202.8pt;z-index:251670528;visibility:visible;mso-wrap-style:square;mso-width-percent:0;mso-height-percent:0;mso-wrap-distance-left:9pt;mso-wrap-distance-top:0;mso-wrap-distance-right:9pt;mso-wrap-distance-bottom:0;mso-position-horizontal:absolute;mso-position-horizontal-relative:page;mso-position-vertical:absolute;mso-position-vertical-relative:page;mso-width-percent:0;mso-height-percent:0;mso-width-relative:page;mso-height-relative:margin;v-text-anchor:top" o:gfxdata="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" filled="f" stroked="f" strokeweight=".5pt">
                     <v:textbox inset="0,0,0,0">
                       <w:txbxContent>
                         <w:p>
@@ -9723,7 +9727,25 @@
           <w:sz w:val="20"/>
           <w:szCs w:val="20"/>
         </w:rPr>
-        <w:t xml:space="preserve">List of A3-Injection </w:t>
+        <w:t>List of A3-</w:t>
+      </w:r>
+      <w:r>
+        <w:rPr>
+          <w:rFonts w:asciiTheme="minorHAnsi" w:hAnsiTheme="minorHAnsi" w:cstheme="minorHAnsi"/>
+          <w:sz w:val="20"/>
+          <w:szCs w:val="20"/>
+        </w:rPr>
+        <w:t>Sensitive Data Exposure</w:t>
+      </w:r>
+      <w:bookmarkStart w:id="27" w:name="_GoBack"/>
+      <w:bookmarkEnd w:id="27"/>
+      <w:r>
+        <w:rPr>
+          <w:rFonts w:asciiTheme="minorHAnsi" w:hAnsiTheme="minorHAnsi" w:cstheme="minorHAnsi"/>
+          <w:sz w:val="20"/>
+          <w:szCs w:val="20"/>
+        </w:rPr>
+        <w:t xml:space="preserve"> </w:t>
       </w:r>
       <w:r>
         <w:rPr>
@@ -10428,10 +10450,10 @@
           <w:rFonts w:eastAsia="Calibri"/>
         </w:rPr>
       </w:pPr>
-      <w:bookmarkStart w:id="27" w:name="_Toc531865303"/>
-      <w:bookmarkStart w:id="28" w:name="_Toc531949432"/>
-      <w:bookmarkStart w:id="29" w:name="_Toc531949642"/>
-      <w:bookmarkStart w:id="30" w:name="_Hlk531860421"/>
+      <w:bookmarkStart w:id="28" w:name="_Toc531865303"/>
+      <w:bookmarkStart w:id="29" w:name="_Toc531949432"/>
+      <w:bookmarkStart w:id="30" w:name="_Toc531949642"/>
+      <w:bookmarkStart w:id="31" w:name="_Hlk531860421"/>
       <w:r>
         <w:rPr>
           <w:rFonts w:eastAsia="Calibri"/>
@@ -10439,9 +10461,9 @@
         </w:rPr>
         <w:t>OWASP -2017 A4 – XML External Entities (XXE)</w:t>
       </w:r>
-      <w:bookmarkEnd w:id="27"/>
       <w:bookmarkEnd w:id="28"/>
       <w:bookmarkEnd w:id="29"/>
+      <w:bookmarkEnd w:id="30"/>
     </w:p>
     <w:p>
       <w:pPr>
@@ -11156,7 +11178,7 @@
         <w:t>A4 – XML External Entities vulnerabilities</w:t>
       </w:r>
     </w:p>
-    <w:bookmarkEnd w:id="30"/>
+    <w:bookmarkEnd w:id="31"/>
     <w:p>
       <w:pPr>
         <w:spacing w:after="0" w:line="240" w:lineRule="auto"/>
@@ -11188,9 +11210,9 @@
           <w:rFonts w:eastAsia="Calibri"/>
         </w:rPr>
       </w:pPr>
-      <w:bookmarkStart w:id="31" w:name="_Toc531865304"/>
-      <w:bookmarkStart w:id="32" w:name="_Toc531949433"/>
-      <w:bookmarkStart w:id="33" w:name="_Toc531949643"/>
+      <w:bookmarkStart w:id="32" w:name="_Toc531865304"/>
+      <w:bookmarkStart w:id="33" w:name="_Toc531949433"/>
+      <w:bookmarkStart w:id="34" w:name="_Toc531949643"/>
       <w:r>
         <w:rPr>
           <w:rFonts w:eastAsia="Calibri"/>
@@ -11199,9 +11221,9 @@
         <w:lastRenderedPageBreak/>
         <w:t>OWASP -2017 A5 – Broken Access Control</w:t>
       </w:r>
-      <w:bookmarkEnd w:id="31"/>
       <w:bookmarkEnd w:id="32"/>
       <w:bookmarkEnd w:id="33"/>
+      <w:bookmarkEnd w:id="34"/>
     </w:p>
     <w:p>
       <w:pPr>
@@ -11956,9 +11978,9 @@
           <w:rFonts w:eastAsia="Calibri"/>
         </w:rPr>
       </w:pPr>
-      <w:bookmarkStart w:id="34" w:name="_Toc531865305"/>
-      <w:bookmarkStart w:id="35" w:name="_Toc531949434"/>
-      <w:bookmarkStart w:id="36" w:name="_Toc531949644"/>
+      <w:bookmarkStart w:id="35" w:name="_Toc531865305"/>
+      <w:bookmarkStart w:id="36" w:name="_Toc531949434"/>
+      <w:bookmarkStart w:id="37" w:name="_Toc531949644"/>
       <w:r>
         <w:rPr>
           <w:rFonts w:eastAsia="Calibri"/>
@@ -11980,9 +12002,9 @@
         </w:rPr>
         <w:t>onfiguration</w:t>
       </w:r>
-      <w:bookmarkEnd w:id="34"/>
       <w:bookmarkEnd w:id="35"/>
       <w:bookmarkEnd w:id="36"/>
+      <w:bookmarkEnd w:id="37"/>
     </w:p>
     <w:p>
       <w:pPr>
@@ -12786,9 +12808,9 @@
           <w:rFonts w:eastAsia="Calibri"/>
         </w:rPr>
       </w:pPr>
-      <w:bookmarkStart w:id="37" w:name="_Toc531865306"/>
-      <w:bookmarkStart w:id="38" w:name="_Toc531949435"/>
-      <w:bookmarkStart w:id="39" w:name="_Toc531949645"/>
+      <w:bookmarkStart w:id="38" w:name="_Toc531865306"/>
+      <w:bookmarkStart w:id="39" w:name="_Toc531949435"/>
+      <w:bookmarkStart w:id="40" w:name="_Toc531949645"/>
       <w:r>
         <w:rPr>
           <w:rFonts w:eastAsia="Calibri"/>
@@ -12797,9 +12819,9 @@
         <w:lastRenderedPageBreak/>
         <w:t>OWASP -2017 A7 – Cross-Site Scripting (XSS)</w:t>
       </w:r>
-      <w:bookmarkEnd w:id="37"/>
       <w:bookmarkEnd w:id="38"/>
       <w:bookmarkEnd w:id="39"/>
+      <w:bookmarkEnd w:id="40"/>
     </w:p>
     <w:p>
       <w:pPr>
@@ -13563,8 +13585,8 @@
           <w:rFonts w:eastAsia="Calibri"/>
         </w:rPr>
       </w:pPr>
-      <w:bookmarkStart w:id="40" w:name="_Toc531948219"/>
-      <w:bookmarkStart w:id="41" w:name="_Toc531949646"/>
+      <w:bookmarkStart w:id="41" w:name="_Toc531948219"/>
+      <w:bookmarkStart w:id="42" w:name="_Toc531949646"/>
       <w:r>
         <w:rPr>
           <w:rFonts w:eastAsia="Calibri"/>
@@ -13572,8 +13594,8 @@
         </w:rPr>
         <w:t>OWASP -2017 A8 – Insecure Deserialization</w:t>
       </w:r>
-      <w:bookmarkEnd w:id="40"/>
       <w:bookmarkEnd w:id="41"/>
+      <w:bookmarkEnd w:id="42"/>
     </w:p>
     <w:p>
       <w:pPr>
@@ -14284,9 +14306,9 @@
           <w:rFonts w:eastAsia="Calibri"/>
         </w:rPr>
       </w:pPr>
-      <w:bookmarkStart w:id="42" w:name="_Toc531865307"/>
-      <w:bookmarkStart w:id="43" w:name="_Toc531949436"/>
-      <w:bookmarkStart w:id="44" w:name="_Toc531949647"/>
+      <w:bookmarkStart w:id="43" w:name="_Toc531865307"/>
+      <w:bookmarkStart w:id="44" w:name="_Toc531949436"/>
+      <w:bookmarkStart w:id="45" w:name="_Toc531949647"/>
       <w:r>
         <w:rPr>
           <w:rFonts w:eastAsia="Calibri"/>
@@ -14295,9 +14317,9 @@
         <w:lastRenderedPageBreak/>
         <w:t>OWASP -2017 A9 – Using Components with known Vulnerabilities</w:t>
       </w:r>
-      <w:bookmarkEnd w:id="42"/>
       <w:bookmarkEnd w:id="43"/>
       <w:bookmarkEnd w:id="44"/>
+      <w:bookmarkEnd w:id="45"/>
     </w:p>
     <w:p>
       <w:pPr>
@@ -15059,8 +15081,8 @@
           <w:rFonts w:eastAsia="Calibri"/>
         </w:rPr>
       </w:pPr>
-      <w:bookmarkStart w:id="45" w:name="_Toc531948221"/>
-      <w:bookmarkStart w:id="46" w:name="_Toc531949648"/>
+      <w:bookmarkStart w:id="46" w:name="_Toc531948221"/>
+      <w:bookmarkStart w:id="47" w:name="_Toc531949648"/>
       <w:r>
         <w:rPr>
           <w:rFonts w:eastAsia="Calibri"/>
@@ -15068,8 +15090,8 @@
         </w:rPr>
         <w:t>OWASP -2017 A10 – Insufficient Logging &amp; Monitoring</w:t>
       </w:r>
-      <w:bookmarkEnd w:id="45"/>
       <w:bookmarkEnd w:id="46"/>
+      <w:bookmarkEnd w:id="47"/>
     </w:p>
     <w:p>
       <w:pPr>
@@ -15296,7 +15318,6 @@
                 <w:b w:val="0"/>
               </w:rPr>
             </w:pPr>
-            <w:bookmarkStart w:id="47" w:name="_GoBack" w:colFirst="2" w:colLast="3"/>
             <w:r>
               <w:rPr>
                 <w:rFonts w:ascii="Open Sans" w:hAnsi="Open Sans" w:cs="Open Sans"/>
@@ -15730,7 +15751,6 @@
           </w:p>
         </w:tc>
       </w:tr>
-      <w:bookmarkEnd w:id="47"/>
     </w:tbl>
     <w:p>
       <w:pPr>
@@ -23469,7 +23489,7 @@
 </file>
 
 <file path=customXml/itemProps2.xml><?xml version="1.0" encoding="utf-8"?>
-<ds:datastoreItem xmlns:ds="http://schemas.openxmlformats.org/officeDocument/2006/customXml" ds:itemID="{A374EBA1-9B4E-491B-8BA6-660172156B57}">
+<ds:datastoreItem xmlns:ds="http://schemas.openxmlformats.org/officeDocument/2006/customXml" ds:itemID="{ABB8F7BF-B0F2-476B-84DD-DB63C1EBACFF}">
   <ds:schemaRefs>
     <ds:schemaRef ds:uri="http://schemas.openxmlformats.org/officeDocument/2006/bibliography"/>
   </ds:schemaRefs>

--- a/CastReporting.Reporting.Core/TemplatesFiles/OWASP-2017-Top10 - Summary.docx
+++ b/CastReporting.Reporting.Core/TemplatesFiles/OWASP-2017-Top10 - Summary.docx
@@ -4167,11 +4167,7 @@
               </mc:Choice>
               <mc:Fallback>
                 <w:pict>
-                  <v:shapetype w14:anchorId="789AD5BD" id="_x0000_t202" coordsize="21600,21600" o:spt="202" path="m,l,21600r21600,l21600,xe">
-                    <v:stroke joinstyle="miter"/>
-                    <v:path gradientshapeok="t" o:connecttype="rect"/>
-                  </v:shapetype>
-                  <v:shape id="Text Box 83" o:spid="_x0000_s1056" type="#_x0000_t202" style="position:absolute;left:0;text-align:left;margin-left:229.05pt;margin-top:114.95pt;width:473.6pt;height:202.8pt;z-index:251670528;visibility:visible;mso-wrap-style:square;mso-width-percent:0;mso-height-percent:0;mso-wrap-distance-left:9pt;mso-wrap-distance-top:0;mso-wrap-distance-right:9pt;mso-wrap-distance-bottom:0;mso-position-horizontal:absolute;mso-position-horizontal-relative:page;mso-position-vertical:absolute;mso-position-vertical-relative:page;mso-width-percent:0;mso-height-percent:0;mso-width-relative:page;mso-height-relative:margin;v-text-anchor:top" o:gfxdata="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" filled="f" stroked="f" strokeweight=".5pt">
+                  <v:shape w14:anchorId="789AD5BD" id="Text Box 83" o:spid="_x0000_s1056" type="#_x0000_t202" style="position:absolute;left:0;text-align:left;margin-left:229.05pt;margin-top:114.95pt;width:473.6pt;height:202.8pt;z-index:251670528;visibility:visible;mso-wrap-style:square;mso-width-percent:0;mso-height-percent:0;mso-wrap-distance-left:9pt;mso-wrap-distance-top:0;mso-wrap-distance-right:9pt;mso-wrap-distance-bottom:0;mso-position-horizontal:absolute;mso-position-horizontal-relative:page;mso-position-vertical:absolute;mso-position-vertical-relative:page;mso-width-percent:0;mso-height-percent:0;mso-width-relative:page;mso-height-relative:margin;v-text-anchor:top" o:gfxdata="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" filled="f" stroked="f" strokeweight=".5pt">
                     <v:textbox inset="0,0,0,0">
                       <w:txbxContent>
                         <w:p>
@@ -6307,6 +6303,7 @@
                 <w:sz w:val="22"/>
               </w:rPr>
             </w:pPr>
+            <w:bookmarkStart w:id="12" w:name="_GoBack" w:colFirst="1" w:colLast="1"/>
             <w:r>
               <w:rPr>
                 <w:rFonts w:asciiTheme="minorHAnsi" w:hAnsiTheme="minorHAnsi"/>
@@ -6327,6 +6324,7 @@
             <w:pPr>
               <w:spacing w:after="0" w:line="240" w:lineRule="auto"/>
               <w:ind w:right="657"/>
+              <w:jc w:val="right"/>
               <w:rPr>
                 <w:rFonts w:asciiTheme="minorHAnsi" w:hAnsiTheme="minorHAnsi"/>
                 <w:noProof/>
@@ -6384,6 +6382,7 @@
             <w:pPr>
               <w:spacing w:after="0" w:line="240" w:lineRule="auto"/>
               <w:ind w:right="657"/>
+              <w:jc w:val="right"/>
               <w:rPr>
                 <w:rFonts w:asciiTheme="minorHAnsi" w:hAnsiTheme="minorHAnsi"/>
                 <w:noProof/>
@@ -6442,6 +6441,7 @@
             <w:pPr>
               <w:spacing w:after="0" w:line="240" w:lineRule="auto"/>
               <w:ind w:right="657"/>
+              <w:jc w:val="right"/>
               <w:rPr>
                 <w:rFonts w:asciiTheme="minorHAnsi" w:hAnsiTheme="minorHAnsi"/>
                 <w:noProof/>
@@ -6499,6 +6499,7 @@
             <w:pPr>
               <w:spacing w:after="0" w:line="240" w:lineRule="auto"/>
               <w:ind w:right="657"/>
+              <w:jc w:val="right"/>
               <w:rPr>
                 <w:rFonts w:asciiTheme="minorHAnsi" w:hAnsiTheme="minorHAnsi"/>
                 <w:noProof/>
@@ -6557,6 +6558,7 @@
             <w:pPr>
               <w:spacing w:after="0" w:line="240" w:lineRule="auto"/>
               <w:ind w:right="657"/>
+              <w:jc w:val="right"/>
               <w:rPr>
                 <w:rFonts w:asciiTheme="minorHAnsi" w:hAnsiTheme="minorHAnsi"/>
                 <w:noProof/>
@@ -6576,6 +6578,7 @@
         </w:tc>
       </w:tr>
     </w:tbl>
+    <w:bookmarkEnd w:id="12"/>
     <w:p>
       <w:pPr>
         <w:spacing w:after="0" w:line="240" w:lineRule="auto"/>
@@ -6881,16 +6884,16 @@
           <w:sz w:val="22"/>
         </w:rPr>
       </w:pPr>
-      <w:bookmarkStart w:id="12" w:name="_Toc531865298"/>
-      <w:bookmarkStart w:id="13" w:name="_Toc531949427"/>
-      <w:bookmarkStart w:id="14" w:name="_Toc531949637"/>
+      <w:bookmarkStart w:id="13" w:name="_Toc531865298"/>
+      <w:bookmarkStart w:id="14" w:name="_Toc531949427"/>
+      <w:bookmarkStart w:id="15" w:name="_Toc531949637"/>
       <w:r>
         <w:lastRenderedPageBreak/>
         <w:t>Security Violation Overview</w:t>
       </w:r>
-      <w:bookmarkEnd w:id="12"/>
       <w:bookmarkEnd w:id="13"/>
       <w:bookmarkEnd w:id="14"/>
+      <w:bookmarkEnd w:id="15"/>
     </w:p>
     <w:p>
       <w:pPr>
@@ -7014,9 +7017,9 @@
           <w:rFonts w:eastAsia="Calibri"/>
         </w:rPr>
       </w:pPr>
-      <w:bookmarkStart w:id="15" w:name="_Toc531865299"/>
-      <w:bookmarkStart w:id="16" w:name="_Toc531949428"/>
-      <w:bookmarkStart w:id="17" w:name="_Toc531949638"/>
+      <w:bookmarkStart w:id="16" w:name="_Toc531865299"/>
+      <w:bookmarkStart w:id="17" w:name="_Toc531949428"/>
+      <w:bookmarkStart w:id="18" w:name="_Toc531949638"/>
       <w:r>
         <w:rPr>
           <w:rFonts w:eastAsia="Calibri"/>
@@ -7031,9 +7034,9 @@
         </w:rPr>
         <w:t>Vulnerabilities</w:t>
       </w:r>
-      <w:bookmarkEnd w:id="15"/>
       <w:bookmarkEnd w:id="16"/>
       <w:bookmarkEnd w:id="17"/>
+      <w:bookmarkEnd w:id="18"/>
     </w:p>
     <w:p>
       <w:pPr>
@@ -7820,9 +7823,9 @@
           <w:rFonts w:eastAsia="Calibri"/>
         </w:rPr>
       </w:pPr>
-      <w:bookmarkStart w:id="18" w:name="_Toc531865300"/>
-      <w:bookmarkStart w:id="19" w:name="_Toc531949429"/>
-      <w:bookmarkStart w:id="20" w:name="_Toc531949639"/>
+      <w:bookmarkStart w:id="19" w:name="_Toc531865300"/>
+      <w:bookmarkStart w:id="20" w:name="_Toc531949429"/>
+      <w:bookmarkStart w:id="21" w:name="_Toc531949639"/>
       <w:r>
         <w:rPr>
           <w:rFonts w:eastAsia="Calibri"/>
@@ -7831,9 +7834,9 @@
         <w:lastRenderedPageBreak/>
         <w:t>OWASP -2017 A1 - Injection</w:t>
       </w:r>
-      <w:bookmarkEnd w:id="18"/>
       <w:bookmarkEnd w:id="19"/>
       <w:bookmarkEnd w:id="20"/>
+      <w:bookmarkEnd w:id="21"/>
     </w:p>
     <w:p>
       <w:pPr>
@@ -8703,9 +8706,9 @@
           <w:rFonts w:eastAsia="Calibri"/>
         </w:rPr>
       </w:pPr>
-      <w:bookmarkStart w:id="21" w:name="_Toc531865301"/>
-      <w:bookmarkStart w:id="22" w:name="_Toc531949430"/>
-      <w:bookmarkStart w:id="23" w:name="_Toc531949640"/>
+      <w:bookmarkStart w:id="22" w:name="_Toc531865301"/>
+      <w:bookmarkStart w:id="23" w:name="_Toc531949430"/>
+      <w:bookmarkStart w:id="24" w:name="_Toc531949640"/>
       <w:r>
         <w:rPr>
           <w:rFonts w:eastAsia="Calibri"/>
@@ -8748,9 +8751,9 @@
         </w:rPr>
         <w:t>Broken Authentication</w:t>
       </w:r>
-      <w:bookmarkEnd w:id="21"/>
       <w:bookmarkEnd w:id="22"/>
       <w:bookmarkEnd w:id="23"/>
+      <w:bookmarkEnd w:id="24"/>
     </w:p>
     <w:p>
       <w:pPr>
@@ -9666,9 +9669,9 @@
           <w:rFonts w:eastAsia="Calibri"/>
         </w:rPr>
       </w:pPr>
-      <w:bookmarkStart w:id="24" w:name="_Toc531865302"/>
-      <w:bookmarkStart w:id="25" w:name="_Toc531949431"/>
-      <w:bookmarkStart w:id="26" w:name="_Toc531949641"/>
+      <w:bookmarkStart w:id="25" w:name="_Toc531865302"/>
+      <w:bookmarkStart w:id="26" w:name="_Toc531949431"/>
+      <w:bookmarkStart w:id="27" w:name="_Toc531949641"/>
       <w:r>
         <w:rPr>
           <w:rFonts w:eastAsia="Calibri"/>
@@ -9677,9 +9680,9 @@
         <w:lastRenderedPageBreak/>
         <w:t>OWASP -2017 A3 – Sensitive Data Exposure</w:t>
       </w:r>
-      <w:bookmarkEnd w:id="24"/>
       <w:bookmarkEnd w:id="25"/>
       <w:bookmarkEnd w:id="26"/>
+      <w:bookmarkEnd w:id="27"/>
     </w:p>
     <w:p>
       <w:pPr>
@@ -9737,8 +9740,6 @@
         </w:rPr>
         <w:t>Sensitive Data Exposure</w:t>
       </w:r>
-      <w:bookmarkStart w:id="27" w:name="_GoBack"/>
-      <w:bookmarkEnd w:id="27"/>
       <w:r>
         <w:rPr>
           <w:rFonts w:asciiTheme="minorHAnsi" w:hAnsiTheme="minorHAnsi" w:cstheme="minorHAnsi"/>
@@ -11252,7 +11253,25 @@
           <w:sz w:val="20"/>
           <w:szCs w:val="20"/>
         </w:rPr>
-        <w:t>Many older or poorly configured XML processors evaluate external entity references within XML documents. External entities can be used to disclose internal files using the file URI handler, internal file shares, internal port scanning, remote code execution, and denial of service attacks.</w:t>
+        <w:t xml:space="preserve">Restrictions on what authenticated users </w:t>
+      </w:r>
+      <w:proofErr w:type="gramStart"/>
+      <w:r>
+        <w:rPr>
+          <w:rFonts w:asciiTheme="minorHAnsi" w:hAnsiTheme="minorHAnsi" w:cstheme="minorHAnsi"/>
+          <w:sz w:val="20"/>
+          <w:szCs w:val="20"/>
+        </w:rPr>
+        <w:t>are allowed to</w:t>
+      </w:r>
+      <w:proofErr w:type="gramEnd"/>
+      <w:r>
+        <w:rPr>
+          <w:rFonts w:asciiTheme="minorHAnsi" w:hAnsiTheme="minorHAnsi" w:cstheme="minorHAnsi"/>
+          <w:sz w:val="20"/>
+          <w:szCs w:val="20"/>
+        </w:rPr>
+        <w:t xml:space="preserve"> do are often not properly enforced. Attackers can exploit these flaws to access unauthorized functionality and/or data, such as access other users' accounts, view sensitive files, modify other users' data, change access rights, etc.</w:t>
       </w:r>
     </w:p>
     <w:p>
@@ -15162,7 +15181,7 @@
         <w:tblW w:w="9000" w:type="dxa"/>
         <w:tblLayout w:type="fixed"/>
         <w:tblLook w:val="04A0" w:firstRow="1" w:lastRow="0" w:firstColumn="1" w:lastColumn="0" w:noHBand="0" w:noVBand="1"/>
-        <w:tblDescription w:val="TABLE;GENERIC_TABLE;COL1=VIOLATIONS,ROW1=METRICS,METRICS=A10-2017,VIOLATIONS=ALL"/>
+        <w:tblDescription w:val="TABLE;RULES_LIST_STATISTICS_RATIO;METRICS=A10-2017"/>
       </w:tblPr>
       <w:tblGrid>
         <w:gridCol w:w="4585"/>
@@ -23489,7 +23508,7 @@
 </file>
 
 <file path=customXml/itemProps2.xml><?xml version="1.0" encoding="utf-8"?>
-<ds:datastoreItem xmlns:ds="http://schemas.openxmlformats.org/officeDocument/2006/customXml" ds:itemID="{ABB8F7BF-B0F2-476B-84DD-DB63C1EBACFF}">
+<ds:datastoreItem xmlns:ds="http://schemas.openxmlformats.org/officeDocument/2006/customXml" ds:itemID="{4CB076E4-7861-41BE-959B-A8982C901A0E}">
   <ds:schemaRefs>
     <ds:schemaRef ds:uri="http://schemas.openxmlformats.org/officeDocument/2006/bibliography"/>
   </ds:schemaRefs>

--- a/CastReporting.Reporting.Core/TemplatesFiles/OWASP-2017-Top10 - Summary.docx
+++ b/CastReporting.Reporting.Core/TemplatesFiles/OWASP-2017-Top10 - Summary.docx
@@ -6303,7 +6303,6 @@
                 <w:sz w:val="22"/>
               </w:rPr>
             </w:pPr>
-            <w:bookmarkStart w:id="12" w:name="_GoBack" w:colFirst="1" w:colLast="1"/>
             <w:r>
               <w:rPr>
                 <w:rFonts w:asciiTheme="minorHAnsi" w:hAnsiTheme="minorHAnsi"/>
@@ -6578,7 +6577,6 @@
         </w:tc>
       </w:tr>
     </w:tbl>
-    <w:bookmarkEnd w:id="12"/>
     <w:p>
       <w:pPr>
         <w:spacing w:after="0" w:line="240" w:lineRule="auto"/>
@@ -6884,16 +6882,16 @@
           <w:sz w:val="22"/>
         </w:rPr>
       </w:pPr>
-      <w:bookmarkStart w:id="13" w:name="_Toc531865298"/>
-      <w:bookmarkStart w:id="14" w:name="_Toc531949427"/>
-      <w:bookmarkStart w:id="15" w:name="_Toc531949637"/>
+      <w:bookmarkStart w:id="12" w:name="_Toc531865298"/>
+      <w:bookmarkStart w:id="13" w:name="_Toc531949427"/>
+      <w:bookmarkStart w:id="14" w:name="_Toc531949637"/>
       <w:r>
         <w:lastRenderedPageBreak/>
         <w:t>Security Violation Overview</w:t>
       </w:r>
+      <w:bookmarkEnd w:id="12"/>
       <w:bookmarkEnd w:id="13"/>
       <w:bookmarkEnd w:id="14"/>
-      <w:bookmarkEnd w:id="15"/>
     </w:p>
     <w:p>
       <w:pPr>
@@ -7017,9 +7015,9 @@
           <w:rFonts w:eastAsia="Calibri"/>
         </w:rPr>
       </w:pPr>
-      <w:bookmarkStart w:id="16" w:name="_Toc531865299"/>
-      <w:bookmarkStart w:id="17" w:name="_Toc531949428"/>
-      <w:bookmarkStart w:id="18" w:name="_Toc531949638"/>
+      <w:bookmarkStart w:id="15" w:name="_Toc531865299"/>
+      <w:bookmarkStart w:id="16" w:name="_Toc531949428"/>
+      <w:bookmarkStart w:id="17" w:name="_Toc531949638"/>
       <w:r>
         <w:rPr>
           <w:rFonts w:eastAsia="Calibri"/>
@@ -7034,9 +7032,9 @@
         </w:rPr>
         <w:t>Vulnerabilities</w:t>
       </w:r>
+      <w:bookmarkEnd w:id="15"/>
       <w:bookmarkEnd w:id="16"/>
       <w:bookmarkEnd w:id="17"/>
-      <w:bookmarkEnd w:id="18"/>
     </w:p>
     <w:p>
       <w:pPr>
@@ -7125,7 +7123,6 @@
     <w:tbl>
       <w:tblPr>
         <w:tblStyle w:val="GridTable1Light-Accent1"/>
-        <w:tblpPr w:leftFromText="180" w:rightFromText="180" w:vertAnchor="text" w:horzAnchor="margin" w:tblpY="79"/>
         <w:tblW w:w="9265" w:type="dxa"/>
         <w:tblLayout w:type="fixed"/>
         <w:tblLook w:val="04A0" w:firstRow="1" w:lastRow="0" w:firstColumn="1" w:lastColumn="0" w:noHBand="0" w:noVBand="1"/>
@@ -7749,15 +7746,6 @@
           <w:sz w:val="14"/>
         </w:rPr>
       </w:pPr>
-    </w:p>
-    <w:p>
-      <w:pPr>
-        <w:ind w:left="0" w:right="657"/>
-        <w:rPr>
-          <w:i/>
-          <w:sz w:val="14"/>
-        </w:rPr>
-      </w:pPr>
       <w:r>
         <w:rPr>
           <w:i/>
@@ -7823,9 +7811,9 @@
           <w:rFonts w:eastAsia="Calibri"/>
         </w:rPr>
       </w:pPr>
-      <w:bookmarkStart w:id="19" w:name="_Toc531865300"/>
-      <w:bookmarkStart w:id="20" w:name="_Toc531949429"/>
-      <w:bookmarkStart w:id="21" w:name="_Toc531949639"/>
+      <w:bookmarkStart w:id="18" w:name="_Toc531865300"/>
+      <w:bookmarkStart w:id="19" w:name="_Toc531949429"/>
+      <w:bookmarkStart w:id="20" w:name="_Toc531949639"/>
       <w:r>
         <w:rPr>
           <w:rFonts w:eastAsia="Calibri"/>
@@ -7834,9 +7822,9 @@
         <w:lastRenderedPageBreak/>
         <w:t>OWASP -2017 A1 - Injection</w:t>
       </w:r>
+      <w:bookmarkEnd w:id="18"/>
       <w:bookmarkEnd w:id="19"/>
       <w:bookmarkEnd w:id="20"/>
-      <w:bookmarkEnd w:id="21"/>
     </w:p>
     <w:p>
       <w:pPr>
@@ -7922,7 +7910,6 @@
     <w:tbl>
       <w:tblPr>
         <w:tblStyle w:val="GridTable1Light-Accent1"/>
-        <w:tblpPr w:leftFromText="180" w:rightFromText="180" w:vertAnchor="text" w:tblpY="-5"/>
         <w:tblW w:w="9265" w:type="dxa"/>
         <w:tblLayout w:type="fixed"/>
         <w:tblLook w:val="04A0" w:firstRow="1" w:lastRow="0" w:firstColumn="1" w:lastColumn="0" w:noHBand="0" w:noVBand="1"/>
@@ -8536,72 +8523,6 @@
     </w:p>
     <w:p>
       <w:pPr>
-        <w:spacing w:after="0" w:line="240" w:lineRule="auto"/>
-        <w:ind w:left="0"/>
-        <w:jc w:val="left"/>
-        <w:rPr>
-          <w:rFonts w:eastAsia="Calibri"/>
-          <w:lang w:eastAsia="en-US"/>
-        </w:rPr>
-      </w:pPr>
-    </w:p>
-    <w:p>
-      <w:pPr>
-        <w:spacing w:after="0" w:line="240" w:lineRule="auto"/>
-        <w:ind w:left="0"/>
-        <w:jc w:val="left"/>
-        <w:rPr>
-          <w:rFonts w:eastAsia="Calibri"/>
-          <w:lang w:eastAsia="en-US"/>
-        </w:rPr>
-      </w:pPr>
-    </w:p>
-    <w:p>
-      <w:pPr>
-        <w:spacing w:after="0" w:line="240" w:lineRule="auto"/>
-        <w:ind w:left="0"/>
-        <w:jc w:val="left"/>
-        <w:rPr>
-          <w:rFonts w:eastAsia="Calibri"/>
-          <w:lang w:eastAsia="en-US"/>
-        </w:rPr>
-      </w:pPr>
-    </w:p>
-    <w:p>
-      <w:pPr>
-        <w:spacing w:after="0" w:line="240" w:lineRule="auto"/>
-        <w:ind w:left="0"/>
-        <w:jc w:val="left"/>
-        <w:rPr>
-          <w:rFonts w:eastAsia="Calibri"/>
-          <w:lang w:eastAsia="en-US"/>
-        </w:rPr>
-      </w:pPr>
-    </w:p>
-    <w:p>
-      <w:pPr>
-        <w:spacing w:after="0" w:line="240" w:lineRule="auto"/>
-        <w:ind w:left="0"/>
-        <w:jc w:val="left"/>
-        <w:rPr>
-          <w:rFonts w:eastAsia="Calibri"/>
-          <w:lang w:eastAsia="en-US"/>
-        </w:rPr>
-      </w:pPr>
-    </w:p>
-    <w:p>
-      <w:pPr>
-        <w:spacing w:after="0" w:line="240" w:lineRule="auto"/>
-        <w:ind w:left="0"/>
-        <w:jc w:val="left"/>
-        <w:rPr>
-          <w:rFonts w:eastAsia="Calibri"/>
-          <w:lang w:eastAsia="en-US"/>
-        </w:rPr>
-      </w:pPr>
-    </w:p>
-    <w:p>
-      <w:pPr>
         <w:pStyle w:val="BodyContent"/>
         <w:ind w:right="657"/>
         <w:rPr>
@@ -8610,24 +8531,21 @@
           <w:sz w:val="14"/>
         </w:rPr>
       </w:pPr>
-    </w:p>
-    <w:p>
-      <w:pPr>
-        <w:pStyle w:val="BodyContent"/>
-        <w:ind w:right="657"/>
+      <w:r>
         <w:rPr>
           <w:rFonts w:ascii="Verdana" w:hAnsi="Verdana"/>
           <w:i/>
           <w:sz w:val="14"/>
         </w:rPr>
-      </w:pPr>
+        <w:t xml:space="preserve">Table </w:t>
+      </w:r>
       <w:r>
         <w:rPr>
           <w:rFonts w:ascii="Verdana" w:hAnsi="Verdana"/>
           <w:i/>
           <w:sz w:val="14"/>
         </w:rPr>
-        <w:t xml:space="preserve">Table </w:t>
+        <w:t>3</w:t>
       </w:r>
       <w:r>
         <w:rPr>
@@ -8635,7 +8553,7 @@
           <w:i/>
           <w:sz w:val="14"/>
         </w:rPr>
-        <w:t>3</w:t>
+        <w:t>: A</w:t>
       </w:r>
       <w:r>
         <w:rPr>
@@ -8643,7 +8561,7 @@
           <w:i/>
           <w:sz w:val="14"/>
         </w:rPr>
-        <w:t>: A</w:t>
+        <w:t>1</w:t>
       </w:r>
       <w:r>
         <w:rPr>
@@ -8651,7 +8569,7 @@
           <w:i/>
           <w:sz w:val="14"/>
         </w:rPr>
-        <w:t>1</w:t>
+        <w:t xml:space="preserve">- </w:t>
       </w:r>
       <w:r>
         <w:rPr>
@@ -8659,7 +8577,7 @@
           <w:i/>
           <w:sz w:val="14"/>
         </w:rPr>
-        <w:t xml:space="preserve">- </w:t>
+        <w:t>Injection</w:t>
       </w:r>
       <w:r>
         <w:rPr>
@@ -8667,7 +8585,7 @@
           <w:i/>
           <w:sz w:val="14"/>
         </w:rPr>
-        <w:t>Injection</w:t>
+        <w:t xml:space="preserve"> </w:t>
       </w:r>
       <w:r>
         <w:rPr>
@@ -8675,14 +8593,6 @@
           <w:i/>
           <w:sz w:val="14"/>
         </w:rPr>
-        <w:t xml:space="preserve"> </w:t>
-      </w:r>
-      <w:r>
-        <w:rPr>
-          <w:rFonts w:ascii="Verdana" w:hAnsi="Verdana"/>
-          <w:i/>
-          <w:sz w:val="14"/>
-        </w:rPr>
         <w:t>Vulnerabilities</w:t>
       </w:r>
     </w:p>
@@ -8706,9 +8616,9 @@
           <w:rFonts w:eastAsia="Calibri"/>
         </w:rPr>
       </w:pPr>
-      <w:bookmarkStart w:id="22" w:name="_Toc531865301"/>
-      <w:bookmarkStart w:id="23" w:name="_Toc531949430"/>
-      <w:bookmarkStart w:id="24" w:name="_Toc531949640"/>
+      <w:bookmarkStart w:id="21" w:name="_Toc531865301"/>
+      <w:bookmarkStart w:id="22" w:name="_Toc531949430"/>
+      <w:bookmarkStart w:id="23" w:name="_Toc531949640"/>
       <w:r>
         <w:rPr>
           <w:rFonts w:eastAsia="Calibri"/>
@@ -8751,9 +8661,9 @@
         </w:rPr>
         <w:t>Broken Authentication</w:t>
       </w:r>
+      <w:bookmarkEnd w:id="21"/>
       <w:bookmarkEnd w:id="22"/>
       <w:bookmarkEnd w:id="23"/>
-      <w:bookmarkEnd w:id="24"/>
     </w:p>
     <w:p>
       <w:pPr>
@@ -8881,7 +8791,6 @@
     <w:tbl>
       <w:tblPr>
         <w:tblStyle w:val="GridTable1Light-Accent1"/>
-        <w:tblpPr w:leftFromText="180" w:rightFromText="180" w:vertAnchor="text" w:tblpY="-5"/>
         <w:tblW w:w="9265" w:type="dxa"/>
         <w:tblLayout w:type="fixed"/>
         <w:tblLook w:val="04A0" w:firstRow="1" w:lastRow="0" w:firstColumn="1" w:lastColumn="0" w:noHBand="0" w:noVBand="1"/>
@@ -9499,72 +9408,6 @@
     </w:p>
     <w:p>
       <w:pPr>
-        <w:spacing w:after="0" w:line="240" w:lineRule="auto"/>
-        <w:ind w:left="0"/>
-        <w:jc w:val="left"/>
-        <w:rPr>
-          <w:rFonts w:eastAsia="Calibri"/>
-          <w:lang w:eastAsia="en-US"/>
-        </w:rPr>
-      </w:pPr>
-    </w:p>
-    <w:p>
-      <w:pPr>
-        <w:spacing w:after="0" w:line="240" w:lineRule="auto"/>
-        <w:ind w:left="0"/>
-        <w:jc w:val="left"/>
-        <w:rPr>
-          <w:rFonts w:eastAsia="Calibri"/>
-          <w:lang w:eastAsia="en-US"/>
-        </w:rPr>
-      </w:pPr>
-    </w:p>
-    <w:p>
-      <w:pPr>
-        <w:spacing w:after="0" w:line="240" w:lineRule="auto"/>
-        <w:ind w:left="0"/>
-        <w:jc w:val="left"/>
-        <w:rPr>
-          <w:rFonts w:eastAsia="Calibri"/>
-          <w:lang w:eastAsia="en-US"/>
-        </w:rPr>
-      </w:pPr>
-    </w:p>
-    <w:p>
-      <w:pPr>
-        <w:spacing w:after="0" w:line="240" w:lineRule="auto"/>
-        <w:ind w:left="0"/>
-        <w:jc w:val="left"/>
-        <w:rPr>
-          <w:rFonts w:eastAsia="Calibri"/>
-          <w:lang w:eastAsia="en-US"/>
-        </w:rPr>
-      </w:pPr>
-    </w:p>
-    <w:p>
-      <w:pPr>
-        <w:spacing w:after="0" w:line="240" w:lineRule="auto"/>
-        <w:ind w:left="0"/>
-        <w:jc w:val="left"/>
-        <w:rPr>
-          <w:rFonts w:eastAsia="Calibri"/>
-          <w:lang w:eastAsia="en-US"/>
-        </w:rPr>
-      </w:pPr>
-    </w:p>
-    <w:p>
-      <w:pPr>
-        <w:pStyle w:val="BodyContent"/>
-        <w:ind w:right="657"/>
-        <w:rPr>
-          <w:rFonts w:ascii="Verdana" w:hAnsi="Verdana"/>
-          <w:i/>
-          <w:sz w:val="14"/>
-        </w:rPr>
-      </w:pPr>
-    </w:p>
-    <w:p>
-      <w:pPr>
         <w:pStyle w:val="BodyContent"/>
         <w:ind w:right="657"/>
         <w:rPr>
@@ -9669,9 +9512,9 @@
           <w:rFonts w:eastAsia="Calibri"/>
         </w:rPr>
       </w:pPr>
-      <w:bookmarkStart w:id="25" w:name="_Toc531865302"/>
-      <w:bookmarkStart w:id="26" w:name="_Toc531949431"/>
-      <w:bookmarkStart w:id="27" w:name="_Toc531949641"/>
+      <w:bookmarkStart w:id="24" w:name="_Toc531865302"/>
+      <w:bookmarkStart w:id="25" w:name="_Toc531949431"/>
+      <w:bookmarkStart w:id="26" w:name="_Toc531949641"/>
       <w:r>
         <w:rPr>
           <w:rFonts w:eastAsia="Calibri"/>
@@ -9680,9 +9523,9 @@
         <w:lastRenderedPageBreak/>
         <w:t>OWASP -2017 A3 – Sensitive Data Exposure</w:t>
       </w:r>
+      <w:bookmarkEnd w:id="24"/>
       <w:bookmarkEnd w:id="25"/>
       <w:bookmarkEnd w:id="26"/>
-      <w:bookmarkEnd w:id="27"/>
     </w:p>
     <w:p>
       <w:pPr>
@@ -10451,10 +10294,10 @@
           <w:rFonts w:eastAsia="Calibri"/>
         </w:rPr>
       </w:pPr>
-      <w:bookmarkStart w:id="28" w:name="_Toc531865303"/>
-      <w:bookmarkStart w:id="29" w:name="_Toc531949432"/>
-      <w:bookmarkStart w:id="30" w:name="_Toc531949642"/>
-      <w:bookmarkStart w:id="31" w:name="_Hlk531860421"/>
+      <w:bookmarkStart w:id="27" w:name="_Toc531865303"/>
+      <w:bookmarkStart w:id="28" w:name="_Toc531949432"/>
+      <w:bookmarkStart w:id="29" w:name="_Toc531949642"/>
+      <w:bookmarkStart w:id="30" w:name="_Hlk531860421"/>
       <w:r>
         <w:rPr>
           <w:rFonts w:eastAsia="Calibri"/>
@@ -10462,9 +10305,9 @@
         </w:rPr>
         <w:t>OWASP -2017 A4 – XML External Entities (XXE)</w:t>
       </w:r>
+      <w:bookmarkEnd w:id="27"/>
       <w:bookmarkEnd w:id="28"/>
       <w:bookmarkEnd w:id="29"/>
-      <w:bookmarkEnd w:id="30"/>
     </w:p>
     <w:p>
       <w:pPr>
@@ -11179,7 +11022,7 @@
         <w:t>A4 – XML External Entities vulnerabilities</w:t>
       </w:r>
     </w:p>
-    <w:bookmarkEnd w:id="31"/>
+    <w:bookmarkEnd w:id="30"/>
     <w:p>
       <w:pPr>
         <w:spacing w:after="0" w:line="240" w:lineRule="auto"/>
@@ -11211,9 +11054,9 @@
           <w:rFonts w:eastAsia="Calibri"/>
         </w:rPr>
       </w:pPr>
-      <w:bookmarkStart w:id="32" w:name="_Toc531865304"/>
-      <w:bookmarkStart w:id="33" w:name="_Toc531949433"/>
-      <w:bookmarkStart w:id="34" w:name="_Toc531949643"/>
+      <w:bookmarkStart w:id="31" w:name="_Toc531865304"/>
+      <w:bookmarkStart w:id="32" w:name="_Toc531949433"/>
+      <w:bookmarkStart w:id="33" w:name="_Toc531949643"/>
       <w:r>
         <w:rPr>
           <w:rFonts w:eastAsia="Calibri"/>
@@ -11222,9 +11065,9 @@
         <w:lastRenderedPageBreak/>
         <w:t>OWASP -2017 A5 – Broken Access Control</w:t>
       </w:r>
+      <w:bookmarkEnd w:id="31"/>
       <w:bookmarkEnd w:id="32"/>
       <w:bookmarkEnd w:id="33"/>
-      <w:bookmarkEnd w:id="34"/>
     </w:p>
     <w:p>
       <w:pPr>
@@ -11997,9 +11840,9 @@
           <w:rFonts w:eastAsia="Calibri"/>
         </w:rPr>
       </w:pPr>
-      <w:bookmarkStart w:id="35" w:name="_Toc531865305"/>
-      <w:bookmarkStart w:id="36" w:name="_Toc531949434"/>
-      <w:bookmarkStart w:id="37" w:name="_Toc531949644"/>
+      <w:bookmarkStart w:id="34" w:name="_Toc531865305"/>
+      <w:bookmarkStart w:id="35" w:name="_Toc531949434"/>
+      <w:bookmarkStart w:id="36" w:name="_Toc531949644"/>
       <w:r>
         <w:rPr>
           <w:rFonts w:eastAsia="Calibri"/>
@@ -12021,9 +11864,9 @@
         </w:rPr>
         <w:t>onfiguration</w:t>
       </w:r>
+      <w:bookmarkEnd w:id="34"/>
       <w:bookmarkEnd w:id="35"/>
       <w:bookmarkEnd w:id="36"/>
-      <w:bookmarkEnd w:id="37"/>
     </w:p>
     <w:p>
       <w:pPr>
@@ -12827,9 +12670,9 @@
           <w:rFonts w:eastAsia="Calibri"/>
         </w:rPr>
       </w:pPr>
-      <w:bookmarkStart w:id="38" w:name="_Toc531865306"/>
-      <w:bookmarkStart w:id="39" w:name="_Toc531949435"/>
-      <w:bookmarkStart w:id="40" w:name="_Toc531949645"/>
+      <w:bookmarkStart w:id="37" w:name="_Toc531865306"/>
+      <w:bookmarkStart w:id="38" w:name="_Toc531949435"/>
+      <w:bookmarkStart w:id="39" w:name="_Toc531949645"/>
       <w:r>
         <w:rPr>
           <w:rFonts w:eastAsia="Calibri"/>
@@ -12838,9 +12681,9 @@
         <w:lastRenderedPageBreak/>
         <w:t>OWASP -2017 A7 – Cross-Site Scripting (XSS)</w:t>
       </w:r>
+      <w:bookmarkEnd w:id="37"/>
       <w:bookmarkEnd w:id="38"/>
       <w:bookmarkEnd w:id="39"/>
-      <w:bookmarkEnd w:id="40"/>
     </w:p>
     <w:p>
       <w:pPr>
@@ -13604,8 +13447,8 @@
           <w:rFonts w:eastAsia="Calibri"/>
         </w:rPr>
       </w:pPr>
-      <w:bookmarkStart w:id="41" w:name="_Toc531948219"/>
-      <w:bookmarkStart w:id="42" w:name="_Toc531949646"/>
+      <w:bookmarkStart w:id="40" w:name="_Toc531948219"/>
+      <w:bookmarkStart w:id="41" w:name="_Toc531949646"/>
       <w:r>
         <w:rPr>
           <w:rFonts w:eastAsia="Calibri"/>
@@ -13613,8 +13456,8 @@
         </w:rPr>
         <w:t>OWASP -2017 A8 – Insecure Deserialization</w:t>
       </w:r>
+      <w:bookmarkEnd w:id="40"/>
       <w:bookmarkEnd w:id="41"/>
-      <w:bookmarkEnd w:id="42"/>
     </w:p>
     <w:p>
       <w:pPr>
@@ -14325,9 +14168,9 @@
           <w:rFonts w:eastAsia="Calibri"/>
         </w:rPr>
       </w:pPr>
-      <w:bookmarkStart w:id="43" w:name="_Toc531865307"/>
-      <w:bookmarkStart w:id="44" w:name="_Toc531949436"/>
-      <w:bookmarkStart w:id="45" w:name="_Toc531949647"/>
+      <w:bookmarkStart w:id="42" w:name="_Toc531865307"/>
+      <w:bookmarkStart w:id="43" w:name="_Toc531949436"/>
+      <w:bookmarkStart w:id="44" w:name="_Toc531949647"/>
       <w:r>
         <w:rPr>
           <w:rFonts w:eastAsia="Calibri"/>
@@ -14336,9 +14179,9 @@
         <w:lastRenderedPageBreak/>
         <w:t>OWASP -2017 A9 – Using Components with known Vulnerabilities</w:t>
       </w:r>
+      <w:bookmarkEnd w:id="42"/>
       <w:bookmarkEnd w:id="43"/>
       <w:bookmarkEnd w:id="44"/>
-      <w:bookmarkEnd w:id="45"/>
     </w:p>
     <w:p>
       <w:pPr>
@@ -15100,8 +14943,8 @@
           <w:rFonts w:eastAsia="Calibri"/>
         </w:rPr>
       </w:pPr>
-      <w:bookmarkStart w:id="46" w:name="_Toc531948221"/>
-      <w:bookmarkStart w:id="47" w:name="_Toc531949648"/>
+      <w:bookmarkStart w:id="45" w:name="_Toc531948221"/>
+      <w:bookmarkStart w:id="46" w:name="_Toc531949648"/>
       <w:r>
         <w:rPr>
           <w:rFonts w:eastAsia="Calibri"/>
@@ -15109,8 +14952,8 @@
         </w:rPr>
         <w:t>OWASP -2017 A10 – Insufficient Logging &amp; Monitoring</w:t>
       </w:r>
+      <w:bookmarkEnd w:id="45"/>
       <w:bookmarkEnd w:id="46"/>
-      <w:bookmarkEnd w:id="47"/>
     </w:p>
     <w:p>
       <w:pPr>
@@ -15506,12 +15349,12 @@
         </w:trPr>
         <w:tc>
           <w:tcPr>
-            <w:cnfStyle w:val="001000000000" w:firstRow="0" w:lastRow="0" w:firstColumn="1" w:lastColumn="0" w:oddVBand="0" w:evenVBand="0" w:oddHBand="0" w:evenHBand="0" w:firstRowFirstColumn="0" w:firstRowLastColumn="0" w:lastRowFirstColumn="0" w:lastRowLastColumn="0"/>
             <w:tcW w:w="4585" w:type="dxa"/>
           </w:tcPr>
           <w:p>
             <w:pPr>
               <w:ind w:right="657"/>
+              <w:cnfStyle w:val="001000000000" w:firstRow="0" w:lastRow="0" w:firstColumn="1" w:lastColumn="0" w:oddVBand="0" w:evenVBand="0" w:oddHBand="0" w:evenHBand="0" w:firstRowFirstColumn="0" w:firstRowLastColumn="0" w:lastRowFirstColumn="0" w:lastRowLastColumn="0"/>
               <w:rPr>
                 <w:rFonts w:ascii="Open Sans" w:hAnsi="Open Sans" w:cs="Open Sans"/>
                 <w:b w:val="0"/>
@@ -15534,7 +15377,6 @@
             <w:pPr>
               <w:ind w:left="0"/>
               <w:jc w:val="center"/>
-              <w:cnfStyle w:val="000000000000" w:firstRow="0" w:lastRow="0" w:firstColumn="0" w:lastColumn="0" w:oddVBand="0" w:evenVBand="0" w:oddHBand="0" w:evenHBand="0" w:firstRowFirstColumn="0" w:firstRowLastColumn="0" w:lastRowFirstColumn="0" w:lastRowLastColumn="0"/>
               <w:rPr>
                 <w:rFonts w:ascii="Open Sans" w:hAnsi="Open Sans" w:cs="Open Sans"/>
               </w:rPr>
@@ -15555,7 +15397,6 @@
             <w:pPr>
               <w:ind w:left="0"/>
               <w:jc w:val="center"/>
-              <w:cnfStyle w:val="000000000000" w:firstRow="0" w:lastRow="0" w:firstColumn="0" w:lastColumn="0" w:oddVBand="0" w:evenVBand="0" w:oddHBand="0" w:evenHBand="0" w:firstRowFirstColumn="0" w:firstRowLastColumn="0" w:lastRowFirstColumn="0" w:lastRowLastColumn="0"/>
               <w:rPr>
                 <w:rFonts w:ascii="Open Sans" w:hAnsi="Open Sans" w:cs="Open Sans"/>
               </w:rPr>
@@ -15566,6 +15407,8 @@
               </w:rPr>
               <w:t>0</w:t>
             </w:r>
+            <w:bookmarkStart w:id="47" w:name="_GoBack"/>
+            <w:bookmarkEnd w:id="47"/>
           </w:p>
         </w:tc>
         <w:tc>
@@ -15576,7 +15419,6 @@
             <w:pPr>
               <w:ind w:left="0"/>
               <w:jc w:val="center"/>
-              <w:cnfStyle w:val="000000000000" w:firstRow="0" w:lastRow="0" w:firstColumn="0" w:lastColumn="0" w:oddVBand="0" w:evenVBand="0" w:oddHBand="0" w:evenHBand="0" w:firstRowFirstColumn="0" w:firstRowLastColumn="0" w:lastRowFirstColumn="0" w:lastRowLastColumn="0"/>
               <w:rPr>
                 <w:rFonts w:ascii="Open Sans" w:hAnsi="Open Sans" w:cs="Open Sans"/>
               </w:rPr>
@@ -18468,7 +18310,7 @@
     </w:rPrDefault>
     <w:pPrDefault/>
   </w:docDefaults>
-  <w:latentStyles w:defLockedState="0" w:defUIPriority="99" w:defSemiHidden="0" w:defUnhideWhenUsed="0" w:defQFormat="0" w:count="375">
+  <w:latentStyles w:defLockedState="0" w:defUIPriority="99" w:defSemiHidden="0" w:defUnhideWhenUsed="0" w:defQFormat="0" w:count="376">
     <w:lsdException w:name="Normal" w:uiPriority="0" w:qFormat="1"/>
     <w:lsdException w:name="heading 1" w:uiPriority="0" w:qFormat="1"/>
     <w:lsdException w:name="heading 2" w:uiPriority="0" w:qFormat="1"/>
@@ -18574,7 +18416,6 @@
     <w:lsdException w:name="HTML Sample" w:semiHidden="1" w:unhideWhenUsed="1"/>
     <w:lsdException w:name="HTML Typewriter" w:semiHidden="1" w:unhideWhenUsed="1"/>
     <w:lsdException w:name="HTML Variable" w:semiHidden="1" w:unhideWhenUsed="1"/>
-    <w:lsdException w:name="Normal Table" w:semiHidden="1" w:unhideWhenUsed="1"/>
     <w:lsdException w:name="annotation subject" w:semiHidden="1" w:uiPriority="0" w:unhideWhenUsed="1"/>
     <w:lsdException w:name="No List" w:semiHidden="1" w:unhideWhenUsed="1"/>
     <w:lsdException w:name="Outline List 1" w:semiHidden="1" w:unhideWhenUsed="1"/>
@@ -18621,10 +18462,8 @@
     <w:lsdException w:name="Table Subtle 2" w:semiHidden="1" w:unhideWhenUsed="1"/>
     <w:lsdException w:name="Table Web 1" w:semiHidden="1" w:unhideWhenUsed="1"/>
     <w:lsdException w:name="Table Web 2" w:semiHidden="1" w:unhideWhenUsed="1"/>
-    <w:lsdException w:name="Table Web 3" w:semiHidden="1" w:unhideWhenUsed="1"/>
     <w:lsdException w:name="Balloon Text" w:semiHidden="1" w:uiPriority="0" w:unhideWhenUsed="1"/>
     <w:lsdException w:name="Table Grid" w:uiPriority="0"/>
-    <w:lsdException w:name="Table Theme" w:semiHidden="1" w:unhideWhenUsed="1"/>
     <w:lsdException w:name="Placeholder Text" w:semiHidden="1"/>
     <w:lsdException w:name="No Spacing" w:uiPriority="1" w:qFormat="1"/>
     <w:lsdException w:name="Light Shading" w:uiPriority="60"/>
@@ -18844,6 +18683,7 @@
     <w:lsdException w:name="Smart Hyperlink" w:semiHidden="1" w:unhideWhenUsed="1"/>
     <w:lsdException w:name="Hashtag" w:semiHidden="1" w:unhideWhenUsed="1"/>
     <w:lsdException w:name="Unresolved Mention" w:semiHidden="1" w:unhideWhenUsed="1"/>
+    <w:lsdException w:name="Smart Link" w:semiHidden="1" w:unhideWhenUsed="1"/>
   </w:latentStyles>
   <w:style w:type="paragraph" w:default="1" w:styleId="Normal">
     <w:name w:val="Normal"/>
@@ -23508,7 +23348,7 @@
 </file>
 
 <file path=customXml/itemProps2.xml><?xml version="1.0" encoding="utf-8"?>
-<ds:datastoreItem xmlns:ds="http://schemas.openxmlformats.org/officeDocument/2006/customXml" ds:itemID="{4CB076E4-7861-41BE-959B-A8982C901A0E}">
+<ds:datastoreItem xmlns:ds="http://schemas.openxmlformats.org/officeDocument/2006/customXml" ds:itemID="{F0915A65-1707-4445-8145-7A8594954B85}">
   <ds:schemaRefs>
     <ds:schemaRef ds:uri="http://schemas.openxmlformats.org/officeDocument/2006/bibliography"/>
   </ds:schemaRefs>
